--- a/documentation/Group 7_InstallationGuide_SP2024.docx
+++ b/documentation/Group 7_InstallationGuide_SP2024.docx
@@ -5,7 +5,7 @@
     <w:p>
       <w:pPr>
         <w:pStyle w:val="Heading1"/>
-        <w:spacing w:before="0"/>
+        <w:spacing w:before="0" w:beforeAutospacing="off" w:after="40" w:afterAutospacing="off" w:line="276" w:lineRule="auto"/>
         <w:jc w:val="center"/>
         <w:rPr>
           <w:rFonts w:ascii="Cambria" w:hAnsi="Cambria" w:cs="Cambria" w:asciiTheme="minorAscii" w:hAnsiTheme="minorAscii" w:cstheme="minorAscii"/>
@@ -21,7 +21,7 @@
           <w:bCs w:val="1"/>
           <w:color w:val="auto"/>
         </w:rPr>
-        <w:t>a</w:t>
+        <w:t>CSC289 Programming Capstone</w:t>
       </w:r>
       <w:r>
         <w:rPr>
@@ -30,7 +30,7 @@
           <w:bCs w:val="1"/>
           <w:color w:val="auto"/>
         </w:rPr>
-        <w:t>CSC289 Programming Capstone</w:t>
+        <w:t xml:space="preserve"> </w:t>
       </w:r>
       <w:r>
         <w:rPr>
@@ -39,21 +39,17 @@
           <w:bCs w:val="1"/>
           <w:color w:val="auto"/>
         </w:rPr>
-        <w:t xml:space="preserve"> </w:t>
-      </w:r>
-      <w:r>
-        <w:rPr>
-          <w:rFonts w:ascii="Cambria" w:hAnsi="Cambria" w:cs="Cambria" w:asciiTheme="minorAscii" w:hAnsiTheme="minorAscii" w:cstheme="minorAscii"/>
-          <w:b w:val="1"/>
-          <w:bCs w:val="1"/>
-          <w:color w:val="auto"/>
-        </w:rPr>
         <w:t xml:space="preserve">Project </w:t>
       </w:r>
     </w:p>
-    <w:p/>
     <w:p>
       <w:pPr>
+        <w:spacing w:before="0" w:beforeAutospacing="off" w:after="40" w:afterAutospacing="off" w:line="276" w:lineRule="auto"/>
+      </w:pPr>
+    </w:p>
+    <w:p>
+      <w:pPr>
+        <w:spacing w:before="0" w:beforeAutospacing="off" w:after="40" w:afterAutospacing="off" w:line="276" w:lineRule="auto"/>
         <w:rPr>
           <w:rFonts w:ascii="Times New Roman" w:hAnsi="Times New Roman" w:cs="Times New Roman"/>
           <w:sz w:val="28"/>
@@ -89,6 +85,7 @@
     </w:p>
     <w:p>
       <w:pPr>
+        <w:spacing w:before="0" w:beforeAutospacing="off" w:after="40" w:afterAutospacing="off" w:line="276" w:lineRule="auto"/>
         <w:rPr>
           <w:rFonts w:ascii="Times New Roman" w:hAnsi="Times New Roman" w:cs="Times New Roman"/>
           <w:sz w:val="28"/>
@@ -124,6 +121,7 @@
     </w:p>
     <w:p>
       <w:pPr>
+        <w:spacing w:before="0" w:beforeAutospacing="off" w:after="40" w:afterAutospacing="off" w:line="276" w:lineRule="auto"/>
         <w:rPr>
           <w:rFonts w:ascii="Times New Roman" w:hAnsi="Times New Roman" w:cs="Times New Roman"/>
           <w:sz w:val="28"/>
@@ -164,11 +162,20 @@
           <w:sz w:val="28"/>
           <w:szCs w:val="28"/>
         </w:rPr>
-        <w:t>Denitri Douglas</w:t>
+        <w:t>Denitri</w:t>
+      </w:r>
+      <w:r>
+        <w:rPr>
+          <w:rFonts w:ascii="Times New Roman" w:hAnsi="Times New Roman" w:cs="Times New Roman"/>
+          <w:sz w:val="28"/>
+          <w:szCs w:val="28"/>
+        </w:rPr>
+        <w:t xml:space="preserve"> Douglas</w:t>
       </w:r>
     </w:p>
     <w:p>
       <w:pPr>
+        <w:spacing w:before="0" w:beforeAutospacing="off" w:after="40" w:afterAutospacing="off" w:line="276" w:lineRule="auto"/>
         <w:rPr>
           <w:rFonts w:ascii="Times New Roman" w:hAnsi="Times New Roman" w:cs="Times New Roman"/>
           <w:sz w:val="28"/>
@@ -205,6 +212,7 @@
     <w:p>
       <w:pPr>
         <w:pStyle w:val="Normal"/>
+        <w:spacing w:before="0" w:beforeAutospacing="off" w:after="40" w:afterAutospacing="off" w:line="276" w:lineRule="auto"/>
         <w:rPr>
           <w:rFonts w:ascii="Times New Roman" w:hAnsi="Times New Roman" w:cs="Times New Roman"/>
           <w:sz w:val="28"/>
@@ -244,43 +252,199 @@
           <w:szCs w:val="28"/>
           <w:lang w:val="en-US"/>
         </w:rPr>
-        <w:t>Lisa Schenkewitz</w:t>
+        <w:t xml:space="preserve">Lisa </w:t>
+      </w:r>
+      <w:r>
+        <w:rPr>
+          <w:rFonts w:ascii="Times New Roman" w:hAnsi="Times New Roman" w:eastAsia="Times New Roman" w:cs="Times New Roman"/>
+          <w:b w:val="0"/>
+          <w:bCs w:val="0"/>
+          <w:i w:val="0"/>
+          <w:iCs w:val="0"/>
+          <w:caps w:val="0"/>
+          <w:smallCaps w:val="0"/>
+          <w:noProof w:val="0"/>
+          <w:color w:val="000000" w:themeColor="text1" w:themeTint="FF" w:themeShade="FF"/>
+          <w:sz w:val="28"/>
+          <w:szCs w:val="28"/>
+          <w:lang w:val="en-US"/>
+        </w:rPr>
+        <w:t>Schenkewitz</w:t>
       </w:r>
     </w:p>
     <w:p>
       <w:pPr>
+        <w:spacing w:before="0" w:beforeAutospacing="off" w:after="40" w:afterAutospacing="off" w:line="276" w:lineRule="auto"/>
         <w:rPr>
           <w:rFonts w:ascii="Roboto" w:hAnsi="Roboto" w:eastAsia="Roboto" w:cs="Roboto"/>
           <w:sz w:val="24"/>
           <w:szCs w:val="24"/>
         </w:rPr>
       </w:pPr>
-      <w:bookmarkStart w:name="_x7m16otabon9" w:colFirst="0" w:colLast="0" w:id="0"/>
-      <w:bookmarkStart w:name="_64tqgr9am01" w:colFirst="0" w:colLast="0" w:id="1"/>
+      <w:bookmarkStart w:name="_x7m16otabon9" w:id="0"/>
+      <w:bookmarkStart w:name="_64tqgr9am01" w:id="1"/>
       <w:bookmarkEnd w:id="0"/>
       <w:bookmarkEnd w:id="1"/>
     </w:p>
     <w:p>
       <w:pPr>
+        <w:spacing w:before="0" w:beforeAutospacing="off" w:after="40" w:afterAutospacing="off" w:line="276" w:lineRule="auto"/>
         <w:jc w:val="center"/>
+        <w:rPr>
+          <w:rFonts w:ascii="Times New Roman" w:hAnsi="Times New Roman" w:eastAsia="Roboto" w:cs="Times New Roman"/>
+          <w:b w:val="1"/>
+          <w:bCs w:val="1"/>
+          <w:sz w:val="36"/>
+          <w:szCs w:val="36"/>
+        </w:rPr>
+      </w:pPr>
+      <w:r>
+        <w:rPr>
+          <w:rFonts w:ascii="Times New Roman" w:hAnsi="Times New Roman" w:eastAsia="Roboto" w:cs="Times New Roman"/>
+          <w:b w:val="1"/>
+          <w:bCs w:val="1"/>
+          <w:sz w:val="36"/>
+          <w:szCs w:val="36"/>
+        </w:rPr>
+        <w:t>Software Installation Guide:</w:t>
+      </w:r>
+      <w:r>
+        <w:rPr>
+          <w:rFonts w:ascii="Times New Roman" w:hAnsi="Times New Roman" w:eastAsia="Roboto" w:cs="Times New Roman"/>
+          <w:b w:val="1"/>
+          <w:bCs w:val="1"/>
+          <w:sz w:val="36"/>
+          <w:szCs w:val="36"/>
+        </w:rPr>
+        <w:t xml:space="preserve"> Integrated Library System</w:t>
+      </w:r>
+    </w:p>
+    <w:p>
+      <w:pPr>
+        <w:spacing w:before="0" w:beforeAutospacing="off" w:after="40" w:afterAutospacing="off" w:line="276" w:lineRule="auto"/>
+        <w:rPr>
+          <w:rFonts w:ascii="Times New Roman" w:hAnsi="Times New Roman" w:eastAsia="Roboto" w:cs="Times New Roman"/>
+          <w:sz w:val="32"/>
+          <w:szCs w:val="32"/>
+        </w:rPr>
+      </w:pPr>
+    </w:p>
+    <w:p>
+      <w:pPr>
+        <w:suppressLineNumbers w:val="0"/>
+        <w:bidi w:val="0"/>
+        <w:spacing w:before="0" w:beforeAutospacing="off" w:after="40" w:afterAutospacing="off" w:line="276" w:lineRule="auto"/>
+        <w:rPr>
+          <w:rFonts w:ascii="Times New Roman" w:hAnsi="Times New Roman" w:eastAsia="Roboto" w:cs="Times New Roman"/>
+          <w:sz w:val="28"/>
+          <w:szCs w:val="28"/>
+          <w:u w:val="single"/>
+        </w:rPr>
+      </w:pPr>
+      <w:r>
         <w:rPr>
           <w:rFonts w:ascii="Times New Roman" w:hAnsi="Times New Roman" w:eastAsia="Roboto" w:cs="Times New Roman"/>
           <w:b w:val="1"/>
           <w:bCs w:val="1"/>
           <w:sz w:val="32"/>
           <w:szCs w:val="32"/>
-        </w:rPr>
-      </w:pPr>
-      <w:r>
+          <w:u w:val="single"/>
+        </w:rPr>
+        <w:t>Introduction</w:t>
+      </w:r>
+    </w:p>
+    <w:p>
+      <w:pPr>
+        <w:suppressLineNumbers w:val="0"/>
+        <w:spacing w:before="0" w:beforeAutospacing="off" w:after="40" w:afterAutospacing="off" w:line="276" w:lineRule="auto"/>
+        <w:rPr>
+          <w:rFonts w:ascii="Times New Roman" w:hAnsi="Times New Roman" w:eastAsia="Roboto" w:cs="Times New Roman"/>
+          <w:sz w:val="28"/>
+          <w:szCs w:val="28"/>
+        </w:rPr>
+      </w:pPr>
+      <w:r>
+        <w:rPr>
+          <w:rFonts w:ascii="Times New Roman" w:hAnsi="Times New Roman" w:eastAsia="Roboto" w:cs="Times New Roman"/>
+          <w:sz w:val="28"/>
+          <w:szCs w:val="28"/>
+        </w:rPr>
+        <w:t xml:space="preserve">This installation guide </w:t>
+      </w:r>
+      <w:r>
+        <w:rPr>
+          <w:rFonts w:ascii="Times New Roman" w:hAnsi="Times New Roman" w:eastAsia="Roboto" w:cs="Times New Roman"/>
+          <w:sz w:val="28"/>
+          <w:szCs w:val="28"/>
+        </w:rPr>
+        <w:t xml:space="preserve">expects a Linux OS and </w:t>
+      </w:r>
+      <w:r>
+        <w:rPr>
+          <w:rFonts w:ascii="Times New Roman" w:hAnsi="Times New Roman" w:eastAsia="Roboto" w:cs="Times New Roman"/>
+          <w:sz w:val="28"/>
+          <w:szCs w:val="28"/>
+        </w:rPr>
+        <w:t>explains the necessary software and tools needed to start locally hosting the Integrated Library System.</w:t>
+      </w:r>
+      <w:r>
+        <w:rPr>
+          <w:rFonts w:ascii="Times New Roman" w:hAnsi="Times New Roman" w:eastAsia="Roboto" w:cs="Times New Roman"/>
+          <w:sz w:val="28"/>
+          <w:szCs w:val="28"/>
+        </w:rPr>
+        <w:t xml:space="preserve"> </w:t>
+      </w:r>
+      <w:r>
+        <w:rPr>
+          <w:rFonts w:ascii="Times New Roman" w:hAnsi="Times New Roman" w:eastAsia="Roboto" w:cs="Times New Roman"/>
+          <w:sz w:val="28"/>
+          <w:szCs w:val="28"/>
+        </w:rPr>
+        <w:t>It also covers installing a MariaDB or MySQL database to pair with th</w:t>
+      </w:r>
+      <w:r>
+        <w:rPr>
+          <w:rFonts w:ascii="Times New Roman" w:hAnsi="Times New Roman" w:eastAsia="Roboto" w:cs="Times New Roman"/>
+          <w:sz w:val="28"/>
+          <w:szCs w:val="28"/>
+        </w:rPr>
+        <w:t>is</w:t>
+      </w:r>
+      <w:r>
+        <w:rPr>
+          <w:rFonts w:ascii="Times New Roman" w:hAnsi="Times New Roman" w:eastAsia="Roboto" w:cs="Times New Roman"/>
+          <w:sz w:val="28"/>
+          <w:szCs w:val="28"/>
+        </w:rPr>
+        <w:t xml:space="preserve"> management system.</w:t>
+      </w:r>
+    </w:p>
+    <w:p>
+      <w:pPr>
+        <w:spacing w:before="0" w:beforeAutospacing="off" w:after="40" w:afterAutospacing="off" w:line="276" w:lineRule="auto"/>
+        <w:rPr>
+          <w:rFonts w:ascii="Times New Roman" w:hAnsi="Times New Roman" w:eastAsia="Roboto" w:cs="Times New Roman"/>
+          <w:sz w:val="32"/>
+          <w:szCs w:val="32"/>
+        </w:rPr>
+      </w:pPr>
+    </w:p>
+    <w:p>
+      <w:pPr>
+        <w:suppressLineNumbers w:val="0"/>
+        <w:bidi w:val="0"/>
+        <w:spacing w:before="0" w:beforeAutospacing="off" w:after="40" w:afterAutospacing="off" w:line="276" w:lineRule="auto"/>
+        <w:ind/>
         <w:rPr>
           <w:rFonts w:ascii="Times New Roman" w:hAnsi="Times New Roman" w:eastAsia="Roboto" w:cs="Times New Roman"/>
           <w:b w:val="1"/>
           <w:bCs w:val="1"/>
           <w:sz w:val="32"/>
           <w:szCs w:val="32"/>
-        </w:rPr>
-        <w:t>Software Installation Guide:</w:t>
-      </w:r>
+          <w:u w:val="single"/>
+        </w:rPr>
+      </w:pPr>
       <w:r>
         <w:rPr>
           <w:rFonts w:ascii="Times New Roman" w:hAnsi="Times New Roman" w:eastAsia="Roboto" w:cs="Times New Roman"/>
@@ -288,12 +452,207 @@
           <w:bCs w:val="1"/>
           <w:sz w:val="32"/>
           <w:szCs w:val="32"/>
-        </w:rPr>
-        <w:t xml:space="preserve"> Integrated Library System</w:t>
+          <w:u w:val="single"/>
+        </w:rPr>
+        <w:t>System Requirements</w:t>
       </w:r>
     </w:p>
     <w:p>
       <w:pPr>
+        <w:suppressLineNumbers w:val="0"/>
+        <w:spacing w:before="0" w:beforeAutospacing="off" w:after="40" w:afterAutospacing="off" w:line="276" w:lineRule="auto"/>
+        <w:ind/>
+        <w:rPr>
+          <w:rFonts w:ascii="Times New Roman" w:hAnsi="Times New Roman" w:eastAsia="Roboto" w:cs="Times New Roman"/>
+          <w:b w:val="1"/>
+          <w:bCs w:val="1"/>
+          <w:sz w:val="28"/>
+          <w:szCs w:val="28"/>
+        </w:rPr>
+      </w:pPr>
+      <w:r>
+        <w:rPr>
+          <w:rFonts w:ascii="Times New Roman" w:hAnsi="Times New Roman" w:eastAsia="Roboto" w:cs="Times New Roman"/>
+          <w:b w:val="1"/>
+          <w:bCs w:val="1"/>
+          <w:sz w:val="28"/>
+          <w:szCs w:val="28"/>
+        </w:rPr>
+        <w:t>Software Requirements</w:t>
+      </w:r>
+    </w:p>
+    <w:p>
+      <w:pPr>
+        <w:pStyle w:val="ListParagraph"/>
+        <w:numPr>
+          <w:ilvl w:val="0"/>
+          <w:numId w:val="34"/>
+        </w:numPr>
+        <w:spacing w:before="0" w:beforeAutospacing="off" w:after="40" w:afterAutospacing="off" w:line="276" w:lineRule="auto"/>
+        <w:rPr>
+          <w:rFonts w:ascii="Times New Roman" w:hAnsi="Times New Roman" w:eastAsia="Roboto" w:cs="Times New Roman"/>
+          <w:sz w:val="28"/>
+          <w:szCs w:val="28"/>
+        </w:rPr>
+      </w:pPr>
+      <w:r>
+        <w:rPr>
+          <w:rFonts w:ascii="Times New Roman" w:hAnsi="Times New Roman" w:eastAsia="Roboto" w:cs="Times New Roman"/>
+          <w:sz w:val="28"/>
+          <w:szCs w:val="28"/>
+        </w:rPr>
+        <w:t>Python 3.9+</w:t>
+      </w:r>
+    </w:p>
+    <w:p>
+      <w:pPr>
+        <w:pStyle w:val="ListParagraph"/>
+        <w:numPr>
+          <w:ilvl w:val="0"/>
+          <w:numId w:val="34"/>
+        </w:numPr>
+        <w:spacing w:before="0" w:beforeAutospacing="off" w:after="40" w:afterAutospacing="off" w:line="276" w:lineRule="auto"/>
+        <w:rPr>
+          <w:rFonts w:ascii="Times New Roman" w:hAnsi="Times New Roman" w:eastAsia="Roboto" w:cs="Times New Roman"/>
+          <w:sz w:val="28"/>
+          <w:szCs w:val="28"/>
+        </w:rPr>
+      </w:pPr>
+      <w:r>
+        <w:rPr>
+          <w:rFonts w:ascii="Times New Roman" w:hAnsi="Times New Roman" w:eastAsia="Roboto" w:cs="Times New Roman"/>
+          <w:sz w:val="28"/>
+          <w:szCs w:val="28"/>
+        </w:rPr>
+        <w:t>Django</w:t>
+      </w:r>
+    </w:p>
+    <w:p>
+      <w:pPr>
+        <w:pStyle w:val="ListParagraph"/>
+        <w:numPr>
+          <w:ilvl w:val="0"/>
+          <w:numId w:val="34"/>
+        </w:numPr>
+        <w:spacing w:before="0" w:beforeAutospacing="off" w:after="40" w:afterAutospacing="off" w:line="276" w:lineRule="auto"/>
+        <w:rPr>
+          <w:rFonts w:ascii="Times New Roman" w:hAnsi="Times New Roman" w:eastAsia="Roboto" w:cs="Times New Roman"/>
+          <w:sz w:val="28"/>
+          <w:szCs w:val="28"/>
+        </w:rPr>
+      </w:pPr>
+      <w:r>
+        <w:rPr>
+          <w:rFonts w:ascii="Times New Roman" w:hAnsi="Times New Roman" w:eastAsia="Roboto" w:cs="Times New Roman"/>
+          <w:sz w:val="28"/>
+          <w:szCs w:val="28"/>
+        </w:rPr>
+        <w:t>Pymysql</w:t>
+      </w:r>
+    </w:p>
+    <w:p>
+      <w:pPr>
+        <w:pStyle w:val="ListParagraph"/>
+        <w:numPr>
+          <w:ilvl w:val="0"/>
+          <w:numId w:val="34"/>
+        </w:numPr>
+        <w:spacing w:before="0" w:beforeAutospacing="off" w:after="40" w:afterAutospacing="off" w:line="276" w:lineRule="auto"/>
+        <w:rPr>
+          <w:rFonts w:ascii="Times New Roman" w:hAnsi="Times New Roman" w:eastAsia="Roboto" w:cs="Times New Roman"/>
+          <w:sz w:val="28"/>
+          <w:szCs w:val="28"/>
+        </w:rPr>
+      </w:pPr>
+      <w:r>
+        <w:rPr>
+          <w:rFonts w:ascii="Times New Roman" w:hAnsi="Times New Roman" w:eastAsia="Roboto" w:cs="Times New Roman"/>
+          <w:sz w:val="28"/>
+          <w:szCs w:val="28"/>
+        </w:rPr>
+        <w:t>Requests</w:t>
+      </w:r>
+    </w:p>
+    <w:p>
+      <w:pPr>
+        <w:pStyle w:val="ListParagraph"/>
+        <w:numPr>
+          <w:ilvl w:val="0"/>
+          <w:numId w:val="34"/>
+        </w:numPr>
+        <w:spacing w:before="0" w:beforeAutospacing="off" w:after="40" w:afterAutospacing="off" w:line="276" w:lineRule="auto"/>
+        <w:rPr>
+          <w:rFonts w:ascii="Times New Roman" w:hAnsi="Times New Roman" w:eastAsia="Roboto" w:cs="Times New Roman"/>
+          <w:sz w:val="28"/>
+          <w:szCs w:val="28"/>
+        </w:rPr>
+      </w:pPr>
+      <w:r>
+        <w:rPr>
+          <w:rFonts w:ascii="Times New Roman" w:hAnsi="Times New Roman" w:eastAsia="Roboto" w:cs="Times New Roman"/>
+          <w:sz w:val="28"/>
+          <w:szCs w:val="28"/>
+        </w:rPr>
+        <w:t>MariaDB</w:t>
+      </w:r>
+      <w:r>
+        <w:rPr>
+          <w:rFonts w:ascii="Times New Roman" w:hAnsi="Times New Roman" w:eastAsia="Roboto" w:cs="Times New Roman"/>
+          <w:sz w:val="28"/>
+          <w:szCs w:val="28"/>
+        </w:rPr>
+        <w:t>/MySQL</w:t>
+      </w:r>
+    </w:p>
+    <w:p>
+      <w:pPr>
+        <w:pStyle w:val="ListParagraph"/>
+        <w:numPr>
+          <w:ilvl w:val="0"/>
+          <w:numId w:val="34"/>
+        </w:numPr>
+        <w:spacing w:before="0" w:beforeAutospacing="off" w:after="40" w:afterAutospacing="off" w:line="276" w:lineRule="auto"/>
+        <w:rPr>
+          <w:rFonts w:ascii="Times New Roman" w:hAnsi="Times New Roman" w:eastAsia="Roboto" w:cs="Times New Roman"/>
+          <w:sz w:val="28"/>
+          <w:szCs w:val="28"/>
+        </w:rPr>
+      </w:pPr>
+      <w:r>
+        <w:rPr>
+          <w:rFonts w:ascii="Times New Roman" w:hAnsi="Times New Roman" w:eastAsia="Roboto" w:cs="Times New Roman"/>
+          <w:sz w:val="28"/>
+          <w:szCs w:val="28"/>
+        </w:rPr>
+        <w:t>Nginx</w:t>
+      </w:r>
+    </w:p>
+    <w:p>
+      <w:pPr>
+        <w:pStyle w:val="ListParagraph"/>
+        <w:numPr>
+          <w:ilvl w:val="0"/>
+          <w:numId w:val="34"/>
+        </w:numPr>
+        <w:spacing w:before="0" w:beforeAutospacing="off" w:after="40" w:afterAutospacing="off" w:line="276" w:lineRule="auto"/>
+        <w:rPr>
+          <w:rFonts w:ascii="Times New Roman" w:hAnsi="Times New Roman" w:eastAsia="Roboto" w:cs="Times New Roman"/>
+          <w:sz w:val="28"/>
+          <w:szCs w:val="28"/>
+        </w:rPr>
+      </w:pPr>
+      <w:r>
+        <w:rPr>
+          <w:rFonts w:ascii="Times New Roman" w:hAnsi="Times New Roman" w:eastAsia="Roboto" w:cs="Times New Roman"/>
+          <w:sz w:val="28"/>
+          <w:szCs w:val="28"/>
+        </w:rPr>
+        <w:t>Gunicorn</w:t>
+      </w:r>
+    </w:p>
+    <w:p>
+      <w:pPr>
+        <w:spacing w:before="0" w:beforeAutospacing="off" w:after="40" w:afterAutospacing="off" w:line="276" w:lineRule="auto"/>
         <w:rPr>
           <w:rFonts w:ascii="Times New Roman" w:hAnsi="Times New Roman" w:eastAsia="Roboto" w:cs="Times New Roman"/>
           <w:sz w:val="32"/>
@@ -303,12 +662,15 @@
     </w:p>
     <w:p>
       <w:pPr>
-        <w:rPr>
-          <w:rFonts w:ascii="Times New Roman" w:hAnsi="Times New Roman" w:eastAsia="Roboto" w:cs="Times New Roman"/>
-          <w:b/>
-          <w:bCs/>
-          <w:sz w:val="32"/>
-          <w:szCs w:val="32"/>
+        <w:spacing w:before="0" w:beforeAutospacing="off" w:after="40" w:afterAutospacing="off" w:line="276" w:lineRule="auto"/>
+        <w:rPr>
+          <w:rFonts w:ascii="Times New Roman" w:hAnsi="Times New Roman" w:eastAsia="Times New Roman" w:cs="Times New Roman"/>
+          <w:b w:val="1"/>
+          <w:bCs w:val="1"/>
+          <w:noProof w:val="0"/>
+          <w:sz w:val="28"/>
+          <w:szCs w:val="28"/>
+          <w:lang w:val="en-US"/>
         </w:rPr>
       </w:pPr>
       <w:r>
@@ -318,65 +680,77 @@
           <w:bCs w:val="1"/>
           <w:sz w:val="32"/>
           <w:szCs w:val="32"/>
-        </w:rPr>
-        <w:t>Introduction</w:t>
+          <w:u w:val="single"/>
+        </w:rPr>
+        <w:t>Downloading the Installer</w:t>
       </w:r>
     </w:p>
     <w:p>
       <w:pPr>
-        <w:pStyle w:val="Normal"/>
-        <w:suppressLineNumbers w:val="0"/>
-        <w:bidi w:val="0"/>
-        <w:spacing w:after="0" w:line="276" w:lineRule="auto"/>
-        <w:rPr>
-          <w:rFonts w:ascii="Times New Roman" w:hAnsi="Times New Roman" w:eastAsia="Roboto" w:cs="Times New Roman"/>
-          <w:sz w:val="28"/>
-          <w:szCs w:val="28"/>
-        </w:rPr>
-      </w:pPr>
-      <w:r>
-        <w:rPr>
-          <w:rFonts w:ascii="Times New Roman" w:hAnsi="Times New Roman" w:eastAsia="Roboto" w:cs="Times New Roman"/>
-          <w:sz w:val="28"/>
-          <w:szCs w:val="28"/>
-        </w:rPr>
-        <w:t xml:space="preserve">This installation guide </w:t>
-      </w:r>
-      <w:r>
-        <w:rPr>
-          <w:rFonts w:ascii="Times New Roman" w:hAnsi="Times New Roman" w:eastAsia="Roboto" w:cs="Times New Roman"/>
-          <w:sz w:val="28"/>
-          <w:szCs w:val="28"/>
-        </w:rPr>
-        <w:t xml:space="preserve">expects a Linux OS and </w:t>
-      </w:r>
-      <w:r>
-        <w:rPr>
-          <w:rFonts w:ascii="Times New Roman" w:hAnsi="Times New Roman" w:eastAsia="Roboto" w:cs="Times New Roman"/>
-          <w:sz w:val="28"/>
-          <w:szCs w:val="28"/>
-        </w:rPr>
-        <w:t>explains the necessary software and tools needed to start locally hosting the Integrated Library System.</w:t>
-      </w:r>
-      <w:r>
-        <w:rPr>
-          <w:rFonts w:ascii="Times New Roman" w:hAnsi="Times New Roman" w:eastAsia="Roboto" w:cs="Times New Roman"/>
-          <w:sz w:val="28"/>
-          <w:szCs w:val="28"/>
-        </w:rPr>
-        <w:t xml:space="preserve"> </w:t>
-      </w:r>
-      <w:r>
-        <w:rPr>
-          <w:rFonts w:ascii="Times New Roman" w:hAnsi="Times New Roman" w:eastAsia="Roboto" w:cs="Times New Roman"/>
-          <w:sz w:val="28"/>
-          <w:szCs w:val="28"/>
-        </w:rPr>
-        <w:t>It also covers installing a MariaDB or MySQL database to pair with the management system.</w:t>
+        <w:spacing w:before="0" w:beforeAutospacing="off" w:after="40" w:afterAutospacing="off" w:line="276" w:lineRule="auto"/>
+        <w:rPr>
+          <w:rFonts w:ascii="Times New Roman" w:hAnsi="Times New Roman" w:eastAsia="Times New Roman" w:cs="Times New Roman"/>
+          <w:b w:val="1"/>
+          <w:bCs w:val="1"/>
+          <w:noProof w:val="0"/>
+          <w:sz w:val="28"/>
+          <w:szCs w:val="28"/>
+          <w:lang w:val="en-US"/>
+        </w:rPr>
+      </w:pPr>
+      <w:r>
+        <w:rPr>
+          <w:rFonts w:ascii="Times New Roman" w:hAnsi="Times New Roman" w:eastAsia="Times New Roman" w:cs="Times New Roman"/>
+          <w:b w:val="1"/>
+          <w:bCs w:val="1"/>
+          <w:noProof w:val="0"/>
+          <w:sz w:val="28"/>
+          <w:szCs w:val="28"/>
+          <w:lang w:val="en-US"/>
+        </w:rPr>
+        <w:t>Clone the repository:</w:t>
       </w:r>
     </w:p>
     <w:p>
       <w:pPr>
+        <w:pStyle w:val="ListParagraph"/>
+        <w:numPr>
+          <w:ilvl w:val="0"/>
+          <w:numId w:val="37"/>
+        </w:numPr>
+        <w:spacing w:before="0" w:beforeAutospacing="off" w:after="40" w:afterAutospacing="off" w:line="276" w:lineRule="auto"/>
+        <w:rPr>
+          <w:rFonts w:ascii="Times New Roman" w:hAnsi="Times New Roman" w:eastAsia="Times New Roman" w:cs="Times New Roman"/>
+          <w:noProof w:val="0"/>
+          <w:sz w:val="28"/>
+          <w:szCs w:val="28"/>
+          <w:lang w:val="en-US"/>
+        </w:rPr>
+      </w:pPr>
+      <w:r>
+        <w:rPr>
+          <w:rFonts w:ascii="Times New Roman" w:hAnsi="Times New Roman" w:eastAsia="Times New Roman" w:cs="Times New Roman"/>
+          <w:noProof w:val="0"/>
+          <w:sz w:val="28"/>
+          <w:szCs w:val="28"/>
+          <w:lang w:val="en-US"/>
+        </w:rPr>
+        <w:t xml:space="preserve">git clone </w:t>
+      </w:r>
+      <w:r>
+        <w:rPr>
+          <w:rFonts w:ascii="Times New Roman" w:hAnsi="Times New Roman" w:eastAsia="Times New Roman" w:cs="Times New Roman"/>
+          <w:noProof w:val="0"/>
+          <w:sz w:val="28"/>
+          <w:szCs w:val="28"/>
+          <w:lang w:val="en-US"/>
+        </w:rPr>
+        <w:t>https://github.com/your-username/library-management-system.git</w:t>
+      </w:r>
+    </w:p>
+    <w:p>
+      <w:pPr>
+        <w:spacing w:before="0" w:beforeAutospacing="off" w:after="40" w:afterAutospacing="off" w:line="276" w:lineRule="auto"/>
         <w:rPr>
           <w:rFonts w:ascii="Times New Roman" w:hAnsi="Times New Roman" w:eastAsia="Roboto" w:cs="Times New Roman"/>
           <w:sz w:val="32"/>
@@ -386,23 +760,195 @@
     </w:p>
     <w:p>
       <w:pPr>
+        <w:suppressLineNumbers w:val="0"/>
+        <w:bidi w:val="0"/>
+        <w:spacing w:before="0" w:beforeAutospacing="off" w:after="40" w:afterAutospacing="off" w:line="276" w:lineRule="auto"/>
+        <w:ind/>
+        <w:rPr>
+          <w:rFonts w:ascii="Times New Roman" w:hAnsi="Times New Roman" w:eastAsia="Times New Roman" w:cs="Times New Roman"/>
+          <w:noProof w:val="0"/>
+          <w:sz w:val="28"/>
+          <w:szCs w:val="28"/>
+          <w:lang w:val="en-US"/>
+        </w:rPr>
+      </w:pPr>
+      <w:r>
         <w:rPr>
           <w:rFonts w:ascii="Times New Roman" w:hAnsi="Times New Roman" w:eastAsia="Roboto" w:cs="Times New Roman"/>
           <w:b w:val="1"/>
           <w:bCs w:val="1"/>
           <w:sz w:val="32"/>
           <w:szCs w:val="32"/>
-        </w:rPr>
-      </w:pPr>
-      <w:r>
-        <w:rPr>
-          <w:rFonts w:ascii="Times New Roman" w:hAnsi="Times New Roman" w:eastAsia="Roboto" w:cs="Times New Roman"/>
+          <w:u w:val="single"/>
+        </w:rPr>
+        <w:t>Installing the Software</w:t>
+      </w:r>
+    </w:p>
+    <w:p>
+      <w:pPr>
+        <w:suppressLineNumbers w:val="0"/>
+        <w:spacing w:before="0" w:beforeAutospacing="off" w:after="40" w:afterAutospacing="off" w:line="276" w:lineRule="auto"/>
+        <w:ind/>
+        <w:rPr>
+          <w:rFonts w:ascii="Times New Roman" w:hAnsi="Times New Roman" w:eastAsia="Times New Roman" w:cs="Times New Roman"/>
           <w:b w:val="1"/>
           <w:bCs w:val="1"/>
-          <w:sz w:val="32"/>
-          <w:szCs w:val="32"/>
-        </w:rPr>
-        <w:t>System Requirements</w:t>
+          <w:noProof w:val="0"/>
+          <w:sz w:val="28"/>
+          <w:szCs w:val="28"/>
+          <w:lang w:val="en-US"/>
+        </w:rPr>
+      </w:pPr>
+      <w:r>
+        <w:rPr>
+          <w:rFonts w:ascii="Times New Roman" w:hAnsi="Times New Roman" w:eastAsia="Times New Roman" w:cs="Times New Roman"/>
+          <w:b w:val="1"/>
+          <w:bCs w:val="1"/>
+          <w:noProof w:val="0"/>
+          <w:sz w:val="28"/>
+          <w:szCs w:val="28"/>
+          <w:lang w:val="en-US"/>
+        </w:rPr>
+        <w:t>I</w:t>
+      </w:r>
+      <w:r>
+        <w:rPr>
+          <w:rFonts w:ascii="Times New Roman" w:hAnsi="Times New Roman" w:eastAsia="Times New Roman" w:cs="Times New Roman"/>
+          <w:b w:val="1"/>
+          <w:bCs w:val="1"/>
+          <w:noProof w:val="0"/>
+          <w:sz w:val="28"/>
+          <w:szCs w:val="28"/>
+          <w:lang w:val="en-US"/>
+        </w:rPr>
+        <w:t xml:space="preserve">nstall a </w:t>
+      </w:r>
+      <w:r>
+        <w:rPr>
+          <w:rFonts w:ascii="Times New Roman" w:hAnsi="Times New Roman" w:eastAsia="Times New Roman" w:cs="Times New Roman"/>
+          <w:b w:val="1"/>
+          <w:bCs w:val="1"/>
+          <w:noProof w:val="0"/>
+          <w:sz w:val="28"/>
+          <w:szCs w:val="28"/>
+          <w:lang w:val="en-US"/>
+        </w:rPr>
+        <w:t>MySQL</w:t>
+      </w:r>
+      <w:r>
+        <w:rPr>
+          <w:rFonts w:ascii="Times New Roman" w:hAnsi="Times New Roman" w:eastAsia="Times New Roman" w:cs="Times New Roman"/>
+          <w:b w:val="1"/>
+          <w:bCs w:val="1"/>
+          <w:noProof w:val="0"/>
+          <w:sz w:val="28"/>
+          <w:szCs w:val="28"/>
+          <w:lang w:val="en-US"/>
+        </w:rPr>
+        <w:t xml:space="preserve"> </w:t>
+      </w:r>
+      <w:r>
+        <w:rPr>
+          <w:rFonts w:ascii="Times New Roman" w:hAnsi="Times New Roman" w:eastAsia="Times New Roman" w:cs="Times New Roman"/>
+          <w:b w:val="1"/>
+          <w:bCs w:val="1"/>
+          <w:noProof w:val="0"/>
+          <w:sz w:val="28"/>
+          <w:szCs w:val="28"/>
+          <w:lang w:val="en-US"/>
+        </w:rPr>
+        <w:t xml:space="preserve">database </w:t>
+      </w:r>
+      <w:r>
+        <w:rPr>
+          <w:rFonts w:ascii="Times New Roman" w:hAnsi="Times New Roman" w:eastAsia="Times New Roman" w:cs="Times New Roman"/>
+          <w:b w:val="1"/>
+          <w:bCs w:val="1"/>
+          <w:noProof w:val="0"/>
+          <w:sz w:val="28"/>
+          <w:szCs w:val="28"/>
+          <w:lang w:val="en-US"/>
+        </w:rPr>
+        <w:t>with a user that</w:t>
+      </w:r>
+      <w:r>
+        <w:rPr>
+          <w:rFonts w:ascii="Times New Roman" w:hAnsi="Times New Roman" w:eastAsia="Times New Roman" w:cs="Times New Roman"/>
+          <w:b w:val="1"/>
+          <w:bCs w:val="1"/>
+          <w:noProof w:val="0"/>
+          <w:sz w:val="28"/>
+          <w:szCs w:val="28"/>
+          <w:lang w:val="en-US"/>
+        </w:rPr>
+        <w:t xml:space="preserve"> has permissions</w:t>
+      </w:r>
+      <w:r>
+        <w:rPr>
+          <w:rFonts w:ascii="Times New Roman" w:hAnsi="Times New Roman" w:eastAsia="Times New Roman" w:cs="Times New Roman"/>
+          <w:b w:val="1"/>
+          <w:bCs w:val="1"/>
+          <w:noProof w:val="0"/>
+          <w:sz w:val="28"/>
+          <w:szCs w:val="28"/>
+          <w:lang w:val="en-US"/>
+        </w:rPr>
+        <w:t xml:space="preserve"> to </w:t>
+      </w:r>
+      <w:r>
+        <w:rPr>
+          <w:rFonts w:ascii="Times New Roman" w:hAnsi="Times New Roman" w:eastAsia="Times New Roman" w:cs="Times New Roman"/>
+          <w:b w:val="1"/>
+          <w:bCs w:val="1"/>
+          <w:noProof w:val="0"/>
+          <w:sz w:val="28"/>
+          <w:szCs w:val="28"/>
+          <w:lang w:val="en-US"/>
+        </w:rPr>
+        <w:t>operate</w:t>
+      </w:r>
+      <w:r>
+        <w:rPr>
+          <w:rFonts w:ascii="Times New Roman" w:hAnsi="Times New Roman" w:eastAsia="Times New Roman" w:cs="Times New Roman"/>
+          <w:b w:val="1"/>
+          <w:bCs w:val="1"/>
+          <w:noProof w:val="0"/>
+          <w:sz w:val="28"/>
+          <w:szCs w:val="28"/>
+          <w:lang w:val="en-US"/>
+        </w:rPr>
+        <w:t>:</w:t>
+      </w:r>
+    </w:p>
+    <w:p>
+      <w:pPr>
+        <w:pStyle w:val="ListParagraph"/>
+        <w:numPr>
+          <w:ilvl w:val="0"/>
+          <w:numId w:val="39"/>
+        </w:numPr>
+        <w:suppressLineNumbers w:val="0"/>
+        <w:bidi w:val="0"/>
+        <w:spacing w:before="0" w:beforeAutospacing="off" w:after="40" w:afterAutospacing="off" w:line="276" w:lineRule="auto"/>
+        <w:ind w:right="0"/>
+        <w:jc w:val="left"/>
+        <w:rPr>
+          <w:rFonts w:ascii="Times New Roman" w:hAnsi="Times New Roman" w:eastAsia="Times New Roman" w:cs="Times New Roman"/>
+          <w:noProof w:val="0"/>
+          <w:sz w:val="28"/>
+          <w:szCs w:val="28"/>
+          <w:lang w:val="en-US"/>
+        </w:rPr>
+      </w:pPr>
+      <w:r>
+        <w:rPr>
+          <w:rFonts w:ascii="Times New Roman" w:hAnsi="Times New Roman" w:eastAsia="Times New Roman" w:cs="Times New Roman"/>
+          <w:noProof w:val="0"/>
+          <w:sz w:val="28"/>
+          <w:szCs w:val="28"/>
+          <w:lang w:val="en-US"/>
+        </w:rPr>
+        <w:t>This can be done using the MariaDB or MySQL secure installation script provided with the package.</w:t>
       </w:r>
     </w:p>
     <w:p>
@@ -410,17 +956,30 @@
         <w:pStyle w:val="Normal"/>
         <w:suppressLineNumbers w:val="0"/>
         <w:bidi w:val="0"/>
-        <w:spacing w:before="0" w:beforeAutospacing="off" w:after="160" w:afterAutospacing="off" w:line="259" w:lineRule="auto"/>
-        <w:ind w:left="0" w:right="0"/>
+        <w:spacing w:before="0" w:beforeAutospacing="off" w:after="40" w:afterAutospacing="off" w:line="276" w:lineRule="auto"/>
+        <w:ind w:left="720" w:right="0"/>
         <w:jc w:val="left"/>
-      </w:pPr>
-      <w:r>
-        <w:rPr>
-          <w:rFonts w:ascii="Times New Roman" w:hAnsi="Times New Roman" w:eastAsia="Roboto" w:cs="Times New Roman"/>
-          <w:sz w:val="28"/>
-          <w:szCs w:val="28"/>
-        </w:rPr>
-        <w:t>Software Requirements</w:t>
+        <w:rPr>
+          <w:rFonts w:ascii="Times New Roman" w:hAnsi="Times New Roman" w:eastAsia="Times New Roman" w:cs="Times New Roman"/>
+          <w:b w:val="1"/>
+          <w:bCs w:val="1"/>
+          <w:noProof w:val="0"/>
+          <w:sz w:val="28"/>
+          <w:szCs w:val="28"/>
+          <w:lang w:val="en-US"/>
+        </w:rPr>
+      </w:pPr>
+      <w:r>
+        <w:rPr>
+          <w:rFonts w:ascii="Times New Roman" w:hAnsi="Times New Roman" w:eastAsia="Times New Roman" w:cs="Times New Roman"/>
+          <w:b w:val="1"/>
+          <w:bCs w:val="1"/>
+          <w:noProof w:val="0"/>
+          <w:sz w:val="28"/>
+          <w:szCs w:val="28"/>
+          <w:lang w:val="en-US"/>
+        </w:rPr>
+        <w:t>OR</w:t>
       </w:r>
     </w:p>
     <w:p>
@@ -428,281 +987,12 @@
         <w:pStyle w:val="ListParagraph"/>
         <w:numPr>
           <w:ilvl w:val="0"/>
-          <w:numId w:val="34"/>
+          <w:numId w:val="38"/>
         </w:numPr>
-        <w:rPr>
-          <w:rFonts w:ascii="Times New Roman" w:hAnsi="Times New Roman" w:eastAsia="Roboto" w:cs="Times New Roman"/>
-          <w:sz w:val="28"/>
-          <w:szCs w:val="28"/>
-        </w:rPr>
-      </w:pPr>
-      <w:r>
-        <w:rPr>
-          <w:rFonts w:ascii="Times New Roman" w:hAnsi="Times New Roman" w:eastAsia="Roboto" w:cs="Times New Roman"/>
-          <w:sz w:val="28"/>
-          <w:szCs w:val="28"/>
-        </w:rPr>
-        <w:t>Python 3.9+</w:t>
-      </w:r>
-    </w:p>
-    <w:p>
-      <w:pPr>
-        <w:pStyle w:val="ListParagraph"/>
-        <w:numPr>
-          <w:ilvl w:val="0"/>
-          <w:numId w:val="34"/>
-        </w:numPr>
-        <w:rPr>
-          <w:rFonts w:ascii="Times New Roman" w:hAnsi="Times New Roman" w:eastAsia="Roboto" w:cs="Times New Roman"/>
-          <w:sz w:val="28"/>
-          <w:szCs w:val="28"/>
-        </w:rPr>
-      </w:pPr>
-      <w:r>
-        <w:rPr>
-          <w:rFonts w:ascii="Times New Roman" w:hAnsi="Times New Roman" w:eastAsia="Roboto" w:cs="Times New Roman"/>
-          <w:sz w:val="28"/>
-          <w:szCs w:val="28"/>
-        </w:rPr>
-        <w:t>Django</w:t>
-      </w:r>
-    </w:p>
-    <w:p>
-      <w:pPr>
-        <w:pStyle w:val="ListParagraph"/>
-        <w:numPr>
-          <w:ilvl w:val="0"/>
-          <w:numId w:val="34"/>
-        </w:numPr>
-        <w:rPr>
-          <w:rFonts w:ascii="Times New Roman" w:hAnsi="Times New Roman" w:eastAsia="Roboto" w:cs="Times New Roman"/>
-          <w:sz w:val="28"/>
-          <w:szCs w:val="28"/>
-        </w:rPr>
-      </w:pPr>
-      <w:r>
-        <w:rPr>
-          <w:rFonts w:ascii="Times New Roman" w:hAnsi="Times New Roman" w:eastAsia="Roboto" w:cs="Times New Roman"/>
-          <w:sz w:val="28"/>
-          <w:szCs w:val="28"/>
-        </w:rPr>
-        <w:t>Pymysql</w:t>
-      </w:r>
-    </w:p>
-    <w:p>
-      <w:pPr>
-        <w:pStyle w:val="ListParagraph"/>
-        <w:numPr>
-          <w:ilvl w:val="0"/>
-          <w:numId w:val="34"/>
-        </w:numPr>
-        <w:rPr>
-          <w:rFonts w:ascii="Times New Roman" w:hAnsi="Times New Roman" w:eastAsia="Roboto" w:cs="Times New Roman"/>
-          <w:sz w:val="28"/>
-          <w:szCs w:val="28"/>
-        </w:rPr>
-      </w:pPr>
-      <w:r>
-        <w:rPr>
-          <w:rFonts w:ascii="Times New Roman" w:hAnsi="Times New Roman" w:eastAsia="Roboto" w:cs="Times New Roman"/>
-          <w:sz w:val="28"/>
-          <w:szCs w:val="28"/>
-        </w:rPr>
-        <w:t>Requests</w:t>
-      </w:r>
-    </w:p>
-    <w:p>
-      <w:pPr>
-        <w:pStyle w:val="ListParagraph"/>
-        <w:numPr>
-          <w:ilvl w:val="0"/>
-          <w:numId w:val="34"/>
-        </w:numPr>
-        <w:rPr>
-          <w:rFonts w:ascii="Times New Roman" w:hAnsi="Times New Roman" w:eastAsia="Roboto" w:cs="Times New Roman"/>
-          <w:sz w:val="28"/>
-          <w:szCs w:val="28"/>
-        </w:rPr>
-      </w:pPr>
-      <w:r>
-        <w:rPr>
-          <w:rFonts w:ascii="Times New Roman" w:hAnsi="Times New Roman" w:eastAsia="Roboto" w:cs="Times New Roman"/>
-          <w:sz w:val="28"/>
-          <w:szCs w:val="28"/>
-        </w:rPr>
-        <w:t>MariaDB</w:t>
-      </w:r>
-      <w:r>
-        <w:rPr>
-          <w:rFonts w:ascii="Times New Roman" w:hAnsi="Times New Roman" w:eastAsia="Roboto" w:cs="Times New Roman"/>
-          <w:sz w:val="28"/>
-          <w:szCs w:val="28"/>
-        </w:rPr>
-        <w:t>/MySQL</w:t>
-      </w:r>
-    </w:p>
-    <w:p>
-      <w:pPr>
-        <w:pStyle w:val="ListParagraph"/>
-        <w:numPr>
-          <w:ilvl w:val="0"/>
-          <w:numId w:val="34"/>
-        </w:numPr>
-        <w:rPr>
-          <w:rFonts w:ascii="Times New Roman" w:hAnsi="Times New Roman" w:eastAsia="Roboto" w:cs="Times New Roman"/>
-          <w:sz w:val="28"/>
-          <w:szCs w:val="28"/>
-        </w:rPr>
-      </w:pPr>
-      <w:r>
-        <w:rPr>
-          <w:rFonts w:ascii="Times New Roman" w:hAnsi="Times New Roman" w:eastAsia="Roboto" w:cs="Times New Roman"/>
-          <w:sz w:val="28"/>
-          <w:szCs w:val="28"/>
-        </w:rPr>
-        <w:t>Nginx</w:t>
-      </w:r>
-    </w:p>
-    <w:p>
-      <w:pPr>
-        <w:pStyle w:val="ListParagraph"/>
-        <w:numPr>
-          <w:ilvl w:val="0"/>
-          <w:numId w:val="34"/>
-        </w:numPr>
-        <w:rPr>
-          <w:rFonts w:ascii="Times New Roman" w:hAnsi="Times New Roman" w:eastAsia="Roboto" w:cs="Times New Roman"/>
-          <w:sz w:val="28"/>
-          <w:szCs w:val="28"/>
-        </w:rPr>
-      </w:pPr>
-      <w:r>
-        <w:rPr>
-          <w:rFonts w:ascii="Times New Roman" w:hAnsi="Times New Roman" w:eastAsia="Roboto" w:cs="Times New Roman"/>
-          <w:sz w:val="28"/>
-          <w:szCs w:val="28"/>
-        </w:rPr>
-        <w:t>Gunicorn</w:t>
-      </w:r>
-    </w:p>
-    <w:p>
-      <w:pPr>
-        <w:rPr>
-          <w:rFonts w:ascii="Times New Roman" w:hAnsi="Times New Roman" w:eastAsia="Roboto" w:cs="Times New Roman"/>
-          <w:sz w:val="32"/>
-          <w:szCs w:val="32"/>
-        </w:rPr>
-      </w:pPr>
-    </w:p>
-    <w:p>
-      <w:pPr>
-        <w:rPr>
-          <w:rFonts w:ascii="Times New Roman" w:hAnsi="Times New Roman" w:eastAsia="Roboto" w:cs="Times New Roman"/>
-          <w:b/>
-          <w:bCs/>
-          <w:sz w:val="32"/>
-          <w:szCs w:val="32"/>
-        </w:rPr>
-      </w:pPr>
-      <w:r>
-        <w:rPr>
-          <w:rFonts w:ascii="Times New Roman" w:hAnsi="Times New Roman" w:eastAsia="Roboto" w:cs="Times New Roman"/>
-          <w:b w:val="1"/>
-          <w:bCs w:val="1"/>
-          <w:sz w:val="32"/>
-          <w:szCs w:val="32"/>
-        </w:rPr>
-        <w:t>Downloading the Installer</w:t>
-      </w:r>
-    </w:p>
-    <w:p>
-      <w:pPr>
-        <w:spacing w:before="240" w:beforeAutospacing="off" w:after="240" w:afterAutospacing="off"/>
-        <w:rPr>
-          <w:rFonts w:ascii="Times New Roman" w:hAnsi="Times New Roman" w:eastAsia="Times New Roman" w:cs="Times New Roman"/>
-          <w:b w:val="1"/>
-          <w:bCs w:val="1"/>
-          <w:noProof w:val="0"/>
-          <w:sz w:val="28"/>
-          <w:szCs w:val="28"/>
-          <w:lang w:val="en-US"/>
-        </w:rPr>
-      </w:pPr>
-      <w:r>
-        <w:rPr>
-          <w:rFonts w:ascii="Times New Roman" w:hAnsi="Times New Roman" w:eastAsia="Times New Roman" w:cs="Times New Roman"/>
-          <w:b w:val="1"/>
-          <w:bCs w:val="1"/>
-          <w:noProof w:val="0"/>
-          <w:sz w:val="28"/>
-          <w:szCs w:val="28"/>
-          <w:lang w:val="en-US"/>
-        </w:rPr>
-        <w:t>Clone the repository:</w:t>
-      </w:r>
-    </w:p>
-    <w:p>
-      <w:pPr>
-        <w:spacing w:before="0" w:beforeAutospacing="off" w:after="0" w:afterAutospacing="off"/>
-      </w:pPr>
-      <w:r>
-        <w:rPr>
-          <w:rFonts w:ascii="Times New Roman" w:hAnsi="Times New Roman" w:eastAsia="Times New Roman" w:cs="Times New Roman"/>
-          <w:noProof w:val="0"/>
-          <w:sz w:val="28"/>
-          <w:szCs w:val="28"/>
-          <w:lang w:val="en-US"/>
-        </w:rPr>
-        <w:t xml:space="preserve">git clone </w:t>
-      </w:r>
-      <w:r>
-        <w:rPr>
-          <w:rFonts w:ascii="Times New Roman" w:hAnsi="Times New Roman" w:eastAsia="Times New Roman" w:cs="Times New Roman"/>
-          <w:noProof w:val="0"/>
-          <w:sz w:val="28"/>
-          <w:szCs w:val="28"/>
-          <w:lang w:val="en-US"/>
-        </w:rPr>
-        <w:t>https://github.com/your-username/library-management-system.git</w:t>
-      </w:r>
-    </w:p>
-    <w:p>
-      <w:pPr>
-        <w:rPr>
-          <w:rFonts w:ascii="Times New Roman" w:hAnsi="Times New Roman" w:eastAsia="Roboto" w:cs="Times New Roman"/>
-          <w:sz w:val="32"/>
-          <w:szCs w:val="32"/>
-        </w:rPr>
-      </w:pPr>
-    </w:p>
-    <w:p>
-      <w:pPr>
-        <w:rPr>
-          <w:rFonts w:ascii="Times New Roman" w:hAnsi="Times New Roman" w:eastAsia="Roboto" w:cs="Times New Roman"/>
-          <w:b/>
-          <w:bCs/>
-          <w:sz w:val="32"/>
-          <w:szCs w:val="32"/>
-        </w:rPr>
-      </w:pPr>
-      <w:r>
-        <w:rPr>
-          <w:rFonts w:ascii="Times New Roman" w:hAnsi="Times New Roman" w:eastAsia="Roboto" w:cs="Times New Roman"/>
-          <w:b w:val="1"/>
-          <w:bCs w:val="1"/>
-          <w:sz w:val="32"/>
-          <w:szCs w:val="32"/>
-        </w:rPr>
-        <w:t>Installing the Software</w:t>
-      </w:r>
-    </w:p>
-    <w:p>
-      <w:pPr>
-        <w:pStyle w:val="Normal"/>
         <w:suppressLineNumbers w:val="0"/>
         <w:bidi w:val="0"/>
-        <w:spacing w:before="240" w:beforeAutospacing="off" w:after="240" w:afterAutospacing="off" w:line="259" w:lineRule="auto"/>
-        <w:ind w:left="0" w:right="0"/>
+        <w:spacing w:before="0" w:beforeAutospacing="off" w:after="40" w:afterAutospacing="off" w:line="276" w:lineRule="auto"/>
+        <w:ind w:right="0"/>
         <w:jc w:val="left"/>
         <w:rPr>
           <w:rFonts w:ascii="Times New Roman" w:hAnsi="Times New Roman" w:eastAsia="Times New Roman" w:cs="Times New Roman"/>
@@ -720,130 +1010,6 @@
           <w:szCs w:val="28"/>
           <w:lang w:val="en-US"/>
         </w:rPr>
-        <w:t xml:space="preserve">Please install a working MariaDB/MySQL </w:t>
-      </w:r>
-      <w:r>
-        <w:rPr>
-          <w:rFonts w:ascii="Times New Roman" w:hAnsi="Times New Roman" w:eastAsia="Times New Roman" w:cs="Times New Roman"/>
-          <w:noProof w:val="0"/>
-          <w:sz w:val="28"/>
-          <w:szCs w:val="28"/>
-          <w:lang w:val="en-US"/>
-        </w:rPr>
-        <w:t xml:space="preserve">database </w:t>
-      </w:r>
-      <w:r>
-        <w:rPr>
-          <w:rFonts w:ascii="Times New Roman" w:hAnsi="Times New Roman" w:eastAsia="Times New Roman" w:cs="Times New Roman"/>
-          <w:noProof w:val="0"/>
-          <w:sz w:val="28"/>
-          <w:szCs w:val="28"/>
-          <w:lang w:val="en-US"/>
-        </w:rPr>
-        <w:t>with a user that</w:t>
-      </w:r>
-      <w:r>
-        <w:rPr>
-          <w:rFonts w:ascii="Times New Roman" w:hAnsi="Times New Roman" w:eastAsia="Times New Roman" w:cs="Times New Roman"/>
-          <w:noProof w:val="0"/>
-          <w:sz w:val="28"/>
-          <w:szCs w:val="28"/>
-          <w:lang w:val="en-US"/>
-        </w:rPr>
-        <w:t xml:space="preserve"> has permissions</w:t>
-      </w:r>
-      <w:r>
-        <w:rPr>
-          <w:rFonts w:ascii="Times New Roman" w:hAnsi="Times New Roman" w:eastAsia="Times New Roman" w:cs="Times New Roman"/>
-          <w:noProof w:val="0"/>
-          <w:sz w:val="28"/>
-          <w:szCs w:val="28"/>
-          <w:lang w:val="en-US"/>
-        </w:rPr>
-        <w:t xml:space="preserve"> to </w:t>
-      </w:r>
-      <w:r>
-        <w:rPr>
-          <w:rFonts w:ascii="Times New Roman" w:hAnsi="Times New Roman" w:eastAsia="Times New Roman" w:cs="Times New Roman"/>
-          <w:noProof w:val="0"/>
-          <w:sz w:val="28"/>
-          <w:szCs w:val="28"/>
-          <w:lang w:val="en-US"/>
-        </w:rPr>
-        <w:t>operate</w:t>
-      </w:r>
-      <w:r>
-        <w:rPr>
-          <w:rFonts w:ascii="Times New Roman" w:hAnsi="Times New Roman" w:eastAsia="Times New Roman" w:cs="Times New Roman"/>
-          <w:noProof w:val="0"/>
-          <w:sz w:val="28"/>
-          <w:szCs w:val="28"/>
-          <w:lang w:val="en-US"/>
-        </w:rPr>
-        <w:t xml:space="preserve"> on the chosen DB</w:t>
-      </w:r>
-      <w:r>
-        <w:rPr>
-          <w:rFonts w:ascii="Times New Roman" w:hAnsi="Times New Roman" w:eastAsia="Times New Roman" w:cs="Times New Roman"/>
-          <w:noProof w:val="0"/>
-          <w:sz w:val="28"/>
-          <w:szCs w:val="28"/>
-          <w:lang w:val="en-US"/>
-        </w:rPr>
-        <w:t>.</w:t>
-      </w:r>
-    </w:p>
-    <w:p>
-      <w:pPr>
-        <w:pStyle w:val="Normal"/>
-        <w:suppressLineNumbers w:val="0"/>
-        <w:bidi w:val="0"/>
-        <w:spacing w:before="240" w:beforeAutospacing="off" w:after="240" w:afterAutospacing="off" w:line="259" w:lineRule="auto"/>
-        <w:ind w:left="0" w:right="0"/>
-        <w:jc w:val="left"/>
-        <w:rPr>
-          <w:rFonts w:ascii="Times New Roman" w:hAnsi="Times New Roman" w:eastAsia="Times New Roman" w:cs="Times New Roman"/>
-          <w:noProof w:val="0"/>
-          <w:sz w:val="28"/>
-          <w:szCs w:val="28"/>
-          <w:lang w:val="en-US"/>
-        </w:rPr>
-      </w:pPr>
-      <w:r>
-        <w:rPr>
-          <w:rFonts w:ascii="Times New Roman" w:hAnsi="Times New Roman" w:eastAsia="Times New Roman" w:cs="Times New Roman"/>
-          <w:noProof w:val="0"/>
-          <w:sz w:val="28"/>
-          <w:szCs w:val="28"/>
-          <w:lang w:val="en-US"/>
-        </w:rPr>
-        <w:t>This can be done using the MariaDB or MySQL secure installation script provided with the package.</w:t>
-      </w:r>
-    </w:p>
-    <w:p>
-      <w:pPr>
-        <w:pStyle w:val="Normal"/>
-        <w:suppressLineNumbers w:val="0"/>
-        <w:bidi w:val="0"/>
-        <w:spacing w:before="240" w:beforeAutospacing="off" w:after="240" w:afterAutospacing="off" w:line="259" w:lineRule="auto"/>
-        <w:ind w:left="0" w:right="0"/>
-        <w:jc w:val="left"/>
-        <w:rPr>
-          <w:rFonts w:ascii="Times New Roman" w:hAnsi="Times New Roman" w:eastAsia="Times New Roman" w:cs="Times New Roman"/>
-          <w:noProof w:val="0"/>
-          <w:sz w:val="28"/>
-          <w:szCs w:val="28"/>
-          <w:lang w:val="en-US"/>
-        </w:rPr>
-      </w:pPr>
-      <w:r>
-        <w:rPr>
-          <w:rFonts w:ascii="Times New Roman" w:hAnsi="Times New Roman" w:eastAsia="Times New Roman" w:cs="Times New Roman"/>
-          <w:noProof w:val="0"/>
-          <w:sz w:val="28"/>
-          <w:szCs w:val="28"/>
-          <w:lang w:val="en-US"/>
-        </w:rPr>
         <w:t>If you wish to set up an Amazon RDS DB instance for your Integrated Lib</w:t>
       </w:r>
       <w:r>
@@ -876,7 +1042,7 @@
         </w:rPr>
         <w:t xml:space="preserve"> </w:t>
       </w:r>
-      <w:hyperlink r:id="R7679ac991d3a4a62">
+      <w:hyperlink r:id="R559e66001d8c448e">
         <w:r>
           <w:rPr>
             <w:rStyle w:val="Hyperlink"/>
@@ -902,7 +1068,33 @@
     </w:p>
     <w:p>
       <w:pPr>
-        <w:spacing w:before="240" w:beforeAutospacing="off" w:after="240" w:afterAutospacing="off"/>
+        <w:pStyle w:val="Normal"/>
+        <w:suppressLineNumbers w:val="0"/>
+        <w:bidi w:val="0"/>
+        <w:spacing w:before="0" w:beforeAutospacing="off" w:after="40" w:afterAutospacing="off" w:line="276" w:lineRule="auto"/>
+        <w:ind w:left="720" w:right="0"/>
+        <w:jc w:val="left"/>
+        <w:rPr>
+          <w:rFonts w:ascii="Times New Roman" w:hAnsi="Times New Roman" w:eastAsia="Times New Roman" w:cs="Times New Roman"/>
+          <w:noProof w:val="0"/>
+          <w:sz w:val="28"/>
+          <w:szCs w:val="28"/>
+          <w:lang w:val="en-US"/>
+        </w:rPr>
+      </w:pPr>
+    </w:p>
+    <w:p>
+      <w:pPr>
+        <w:spacing w:before="0" w:beforeAutospacing="off" w:after="40" w:afterAutospacing="off" w:line="276" w:lineRule="auto"/>
+        <w:rPr>
+          <w:rFonts w:ascii="Times New Roman" w:hAnsi="Times New Roman" w:eastAsia="Times New Roman" w:cs="Times New Roman"/>
+          <w:noProof w:val="0"/>
+          <w:sz w:val="28"/>
+          <w:szCs w:val="28"/>
+          <w:lang w:val="en-US"/>
+        </w:rPr>
+      </w:pPr>
+      <w:r>
         <w:rPr>
           <w:rFonts w:ascii="Times New Roman" w:hAnsi="Times New Roman" w:eastAsia="Times New Roman" w:cs="Times New Roman"/>
           <w:b w:val="1"/>
@@ -912,24 +1104,17 @@
           <w:szCs w:val="28"/>
           <w:lang w:val="en-US"/>
         </w:rPr>
-      </w:pPr>
-      <w:r>
-        <w:rPr>
-          <w:rFonts w:ascii="Times New Roman" w:hAnsi="Times New Roman" w:eastAsia="Times New Roman" w:cs="Times New Roman"/>
-          <w:b w:val="1"/>
-          <w:bCs w:val="1"/>
-          <w:noProof w:val="0"/>
-          <w:sz w:val="28"/>
-          <w:szCs w:val="28"/>
-          <w:lang w:val="en-US"/>
-        </w:rPr>
         <w:t>Install the required dependencies:</w:t>
       </w:r>
     </w:p>
     <w:p>
       <w:pPr>
-        <w:pStyle w:val="Normal"/>
-        <w:spacing w:before="240" w:beforeAutospacing="off" w:after="240" w:afterAutospacing="off"/>
+        <w:pStyle w:val="ListParagraph"/>
+        <w:numPr>
+          <w:ilvl w:val="0"/>
+          <w:numId w:val="40"/>
+        </w:numPr>
+        <w:spacing w:before="0" w:beforeAutospacing="off" w:after="40" w:afterAutospacing="off" w:line="276" w:lineRule="auto"/>
         <w:rPr>
           <w:rFonts w:ascii="Times New Roman" w:hAnsi="Times New Roman" w:eastAsia="Times New Roman" w:cs="Times New Roman"/>
           <w:noProof w:val="0"/>
@@ -1001,7 +1186,12 @@
     </w:p>
     <w:p>
       <w:pPr>
-        <w:spacing w:before="0" w:beforeAutospacing="off" w:after="0" w:afterAutospacing="off"/>
+        <w:pStyle w:val="ListParagraph"/>
+        <w:numPr>
+          <w:ilvl w:val="0"/>
+          <w:numId w:val="40"/>
+        </w:numPr>
+        <w:spacing w:before="0" w:beforeAutospacing="off" w:after="40" w:afterAutospacing="off" w:line="276" w:lineRule="auto"/>
         <w:rPr>
           <w:rFonts w:ascii="Times New Roman" w:hAnsi="Times New Roman" w:eastAsia="Times New Roman" w:cs="Times New Roman"/>
           <w:noProof w:val="0"/>
@@ -1055,219 +1245,212 @@
     </w:p>
     <w:p>
       <w:pPr>
-        <w:pStyle w:val="Normal"/>
-        <w:spacing w:before="0" w:beforeAutospacing="off" w:after="0" w:afterAutospacing="off"/>
-        <w:rPr>
-          <w:rFonts w:ascii="Times New Roman" w:hAnsi="Times New Roman" w:eastAsia="Times New Roman" w:cs="Times New Roman"/>
-          <w:noProof w:val="0"/>
-          <w:sz w:val="28"/>
-          <w:szCs w:val="28"/>
-          <w:lang w:val="en-US"/>
-        </w:rPr>
-      </w:pPr>
+        <w:pStyle w:val="ListParagraph"/>
+        <w:numPr>
+          <w:ilvl w:val="0"/>
+          <w:numId w:val="40"/>
+        </w:numPr>
+        <w:spacing w:before="0" w:beforeAutospacing="off" w:after="40" w:afterAutospacing="off" w:line="276" w:lineRule="auto"/>
+        <w:rPr>
+          <w:rFonts w:ascii="Times New Roman" w:hAnsi="Times New Roman" w:eastAsia="Times New Roman" w:cs="Times New Roman"/>
+          <w:noProof w:val="0"/>
+          <w:sz w:val="28"/>
+          <w:szCs w:val="28"/>
+          <w:lang w:val="en-US"/>
+        </w:rPr>
+      </w:pPr>
+      <w:r>
+        <w:rPr>
+          <w:rFonts w:ascii="Times New Roman" w:hAnsi="Times New Roman" w:eastAsia="Times New Roman" w:cs="Times New Roman"/>
+          <w:noProof w:val="0"/>
+          <w:sz w:val="28"/>
+          <w:szCs w:val="28"/>
+          <w:lang w:val="en-US"/>
+        </w:rPr>
+        <w:t xml:space="preserve">Add your </w:t>
+      </w:r>
+      <w:r>
+        <w:rPr>
+          <w:rFonts w:ascii="Times New Roman" w:hAnsi="Times New Roman" w:eastAsia="Times New Roman" w:cs="Times New Roman"/>
+          <w:noProof w:val="0"/>
+          <w:sz w:val="28"/>
+          <w:szCs w:val="28"/>
+          <w:lang w:val="en-US"/>
+        </w:rPr>
+        <w:t>I</w:t>
+      </w:r>
+      <w:r>
+        <w:rPr>
+          <w:rFonts w:ascii="Times New Roman" w:hAnsi="Times New Roman" w:eastAsia="Times New Roman" w:cs="Times New Roman"/>
+          <w:noProof w:val="0"/>
+          <w:sz w:val="28"/>
+          <w:szCs w:val="28"/>
+          <w:lang w:val="en-US"/>
+        </w:rPr>
+        <w:t>P</w:t>
+      </w:r>
+      <w:r>
+        <w:rPr>
+          <w:rFonts w:ascii="Times New Roman" w:hAnsi="Times New Roman" w:eastAsia="Times New Roman" w:cs="Times New Roman"/>
+          <w:noProof w:val="0"/>
+          <w:sz w:val="28"/>
+          <w:szCs w:val="28"/>
+          <w:lang w:val="en-US"/>
+        </w:rPr>
+        <w:t xml:space="preserve"> to the </w:t>
+      </w:r>
+      <w:r>
+        <w:rPr>
+          <w:rFonts w:ascii="Times New Roman" w:hAnsi="Times New Roman" w:eastAsia="Times New Roman" w:cs="Times New Roman"/>
+          <w:i w:val="1"/>
+          <w:iCs w:val="1"/>
+          <w:noProof w:val="0"/>
+          <w:sz w:val="28"/>
+          <w:szCs w:val="28"/>
+          <w:lang w:val="en-US"/>
+        </w:rPr>
+        <w:t>allowed hosts</w:t>
+      </w:r>
+      <w:r>
+        <w:rPr>
+          <w:rFonts w:ascii="Times New Roman" w:hAnsi="Times New Roman" w:eastAsia="Times New Roman" w:cs="Times New Roman"/>
+          <w:noProof w:val="0"/>
+          <w:sz w:val="28"/>
+          <w:szCs w:val="28"/>
+          <w:lang w:val="en-US"/>
+        </w:rPr>
+        <w:t xml:space="preserve"> and </w:t>
+      </w:r>
+      <w:r>
+        <w:rPr>
+          <w:rFonts w:ascii="Times New Roman" w:hAnsi="Times New Roman" w:eastAsia="Times New Roman" w:cs="Times New Roman"/>
+          <w:noProof w:val="0"/>
+          <w:sz w:val="28"/>
+          <w:szCs w:val="28"/>
+          <w:lang w:val="en-US"/>
+        </w:rPr>
+        <w:t>m</w:t>
+      </w:r>
+      <w:r>
+        <w:rPr>
+          <w:rFonts w:ascii="Times New Roman" w:hAnsi="Times New Roman" w:eastAsia="Times New Roman" w:cs="Times New Roman"/>
+          <w:noProof w:val="0"/>
+          <w:sz w:val="28"/>
+          <w:szCs w:val="28"/>
+          <w:lang w:val="en-US"/>
+        </w:rPr>
+        <w:t>odify</w:t>
+      </w:r>
+      <w:r>
+        <w:rPr>
+          <w:rFonts w:ascii="Times New Roman" w:hAnsi="Times New Roman" w:eastAsia="Times New Roman" w:cs="Times New Roman"/>
+          <w:noProof w:val="0"/>
+          <w:sz w:val="28"/>
+          <w:szCs w:val="28"/>
+          <w:lang w:val="en-US"/>
+        </w:rPr>
+        <w:t xml:space="preserve"> the </w:t>
+      </w:r>
+      <w:bookmarkStart w:name="_Int_bxWupm11" w:id="223061784"/>
+      <w:r>
+        <w:rPr>
+          <w:rFonts w:ascii="Times New Roman" w:hAnsi="Times New Roman" w:eastAsia="Times New Roman" w:cs="Times New Roman"/>
+          <w:i w:val="1"/>
+          <w:iCs w:val="1"/>
+          <w:noProof w:val="0"/>
+          <w:sz w:val="28"/>
+          <w:szCs w:val="28"/>
+          <w:lang w:val="en-US"/>
+        </w:rPr>
+        <w:t>databases</w:t>
+      </w:r>
+      <w:bookmarkEnd w:id="223061784"/>
+      <w:r>
+        <w:rPr>
+          <w:rFonts w:ascii="Times New Roman" w:hAnsi="Times New Roman" w:eastAsia="Times New Roman" w:cs="Times New Roman"/>
+          <w:noProof w:val="0"/>
+          <w:sz w:val="28"/>
+          <w:szCs w:val="28"/>
+          <w:lang w:val="en-US"/>
+        </w:rPr>
+        <w:t xml:space="preserve"> variable in </w:t>
+      </w:r>
+      <w:r>
+        <w:rPr>
+          <w:rFonts w:ascii="Times New Roman" w:hAnsi="Times New Roman" w:eastAsia="Times New Roman" w:cs="Times New Roman"/>
+          <w:i w:val="1"/>
+          <w:iCs w:val="1"/>
+          <w:noProof w:val="0"/>
+          <w:sz w:val="28"/>
+          <w:szCs w:val="28"/>
+          <w:lang w:val="en-US"/>
+        </w:rPr>
+        <w:t>config.json</w:t>
+      </w:r>
+      <w:r>
+        <w:rPr>
+          <w:rFonts w:ascii="Times New Roman" w:hAnsi="Times New Roman" w:eastAsia="Times New Roman" w:cs="Times New Roman"/>
+          <w:noProof w:val="0"/>
+          <w:sz w:val="28"/>
+          <w:szCs w:val="28"/>
+          <w:lang w:val="en-US"/>
+        </w:rPr>
+        <w:t xml:space="preserve"> </w:t>
+      </w:r>
+      <w:r>
+        <w:rPr>
+          <w:rFonts w:ascii="Times New Roman" w:hAnsi="Times New Roman" w:eastAsia="Times New Roman" w:cs="Times New Roman"/>
+          <w:noProof w:val="0"/>
+          <w:sz w:val="28"/>
+          <w:szCs w:val="28"/>
+          <w:lang w:val="en-US"/>
+        </w:rPr>
+        <w:t>file</w:t>
+      </w:r>
+      <w:r>
+        <w:rPr>
+          <w:rFonts w:ascii="Times New Roman" w:hAnsi="Times New Roman" w:eastAsia="Times New Roman" w:cs="Times New Roman"/>
+          <w:noProof w:val="0"/>
+          <w:sz w:val="28"/>
+          <w:szCs w:val="28"/>
+          <w:lang w:val="en-US"/>
+        </w:rPr>
+        <w:t xml:space="preserve"> to correctly connect to your database</w:t>
+      </w:r>
+      <w:r>
+        <w:rPr>
+          <w:rFonts w:ascii="Times New Roman" w:hAnsi="Times New Roman" w:eastAsia="Times New Roman" w:cs="Times New Roman"/>
+          <w:noProof w:val="0"/>
+          <w:sz w:val="28"/>
+          <w:szCs w:val="28"/>
+          <w:lang w:val="en-US"/>
+        </w:rPr>
+        <w:t>.</w:t>
+      </w:r>
     </w:p>
     <w:p>
       <w:pPr>
         <w:pStyle w:val="Normal"/>
-        <w:spacing w:before="0" w:beforeAutospacing="off" w:after="0" w:afterAutospacing="off"/>
-        <w:rPr>
-          <w:rFonts w:ascii="Times New Roman" w:hAnsi="Times New Roman" w:eastAsia="Times New Roman" w:cs="Times New Roman"/>
-          <w:noProof w:val="0"/>
-          <w:sz w:val="28"/>
-          <w:szCs w:val="28"/>
-          <w:lang w:val="en-US"/>
-        </w:rPr>
-      </w:pPr>
-      <w:r>
-        <w:rPr>
-          <w:rFonts w:ascii="Times New Roman" w:hAnsi="Times New Roman" w:eastAsia="Times New Roman" w:cs="Times New Roman"/>
-          <w:noProof w:val="0"/>
-          <w:sz w:val="28"/>
-          <w:szCs w:val="28"/>
-          <w:lang w:val="en-US"/>
-        </w:rPr>
-        <w:t xml:space="preserve">Add your </w:t>
-      </w:r>
-      <w:r>
-        <w:rPr>
-          <w:rFonts w:ascii="Times New Roman" w:hAnsi="Times New Roman" w:eastAsia="Times New Roman" w:cs="Times New Roman"/>
-          <w:noProof w:val="0"/>
-          <w:sz w:val="28"/>
-          <w:szCs w:val="28"/>
-          <w:lang w:val="en-US"/>
-        </w:rPr>
-        <w:t>I</w:t>
-      </w:r>
-      <w:r>
-        <w:rPr>
-          <w:rFonts w:ascii="Times New Roman" w:hAnsi="Times New Roman" w:eastAsia="Times New Roman" w:cs="Times New Roman"/>
-          <w:noProof w:val="0"/>
-          <w:sz w:val="28"/>
-          <w:szCs w:val="28"/>
-          <w:lang w:val="en-US"/>
-        </w:rPr>
-        <w:t>P</w:t>
-      </w:r>
-      <w:r>
-        <w:rPr>
-          <w:rFonts w:ascii="Times New Roman" w:hAnsi="Times New Roman" w:eastAsia="Times New Roman" w:cs="Times New Roman"/>
-          <w:noProof w:val="0"/>
-          <w:sz w:val="28"/>
-          <w:szCs w:val="28"/>
-          <w:lang w:val="en-US"/>
-        </w:rPr>
-        <w:t xml:space="preserve"> to the </w:t>
-      </w:r>
-      <w:r>
-        <w:rPr>
-          <w:rFonts w:ascii="Times New Roman" w:hAnsi="Times New Roman" w:eastAsia="Times New Roman" w:cs="Times New Roman"/>
-          <w:i w:val="1"/>
-          <w:iCs w:val="1"/>
-          <w:noProof w:val="0"/>
-          <w:sz w:val="28"/>
-          <w:szCs w:val="28"/>
-          <w:lang w:val="en-US"/>
-        </w:rPr>
-        <w:t>allowed hosts</w:t>
-      </w:r>
-      <w:r>
-        <w:rPr>
-          <w:rFonts w:ascii="Times New Roman" w:hAnsi="Times New Roman" w:eastAsia="Times New Roman" w:cs="Times New Roman"/>
-          <w:noProof w:val="0"/>
-          <w:sz w:val="28"/>
-          <w:szCs w:val="28"/>
-          <w:lang w:val="en-US"/>
-        </w:rPr>
-        <w:t xml:space="preserve"> and </w:t>
-      </w:r>
-      <w:r>
-        <w:rPr>
-          <w:rFonts w:ascii="Times New Roman" w:hAnsi="Times New Roman" w:eastAsia="Times New Roman" w:cs="Times New Roman"/>
-          <w:noProof w:val="0"/>
-          <w:sz w:val="28"/>
-          <w:szCs w:val="28"/>
-          <w:lang w:val="en-US"/>
-        </w:rPr>
-        <w:t>m</w:t>
-      </w:r>
-      <w:r>
-        <w:rPr>
-          <w:rFonts w:ascii="Times New Roman" w:hAnsi="Times New Roman" w:eastAsia="Times New Roman" w:cs="Times New Roman"/>
-          <w:noProof w:val="0"/>
-          <w:sz w:val="28"/>
-          <w:szCs w:val="28"/>
-          <w:lang w:val="en-US"/>
-        </w:rPr>
-        <w:t>odify</w:t>
-      </w:r>
-      <w:r>
-        <w:rPr>
-          <w:rFonts w:ascii="Times New Roman" w:hAnsi="Times New Roman" w:eastAsia="Times New Roman" w:cs="Times New Roman"/>
-          <w:noProof w:val="0"/>
-          <w:sz w:val="28"/>
-          <w:szCs w:val="28"/>
-          <w:lang w:val="en-US"/>
-        </w:rPr>
-        <w:t xml:space="preserve"> the </w:t>
-      </w:r>
-      <w:bookmarkStart w:name="_Int_bxWupm11" w:id="223061784"/>
-      <w:r>
-        <w:rPr>
-          <w:rFonts w:ascii="Times New Roman" w:hAnsi="Times New Roman" w:eastAsia="Times New Roman" w:cs="Times New Roman"/>
-          <w:i w:val="1"/>
-          <w:iCs w:val="1"/>
-          <w:noProof w:val="0"/>
-          <w:sz w:val="28"/>
-          <w:szCs w:val="28"/>
-          <w:lang w:val="en-US"/>
-        </w:rPr>
-        <w:t>databases</w:t>
-      </w:r>
-      <w:bookmarkEnd w:id="223061784"/>
-      <w:r>
-        <w:rPr>
-          <w:rFonts w:ascii="Times New Roman" w:hAnsi="Times New Roman" w:eastAsia="Times New Roman" w:cs="Times New Roman"/>
-          <w:noProof w:val="0"/>
-          <w:sz w:val="28"/>
-          <w:szCs w:val="28"/>
-          <w:lang w:val="en-US"/>
-        </w:rPr>
-        <w:t xml:space="preserve"> variable in </w:t>
-      </w:r>
-      <w:r>
-        <w:rPr>
-          <w:rFonts w:ascii="Times New Roman" w:hAnsi="Times New Roman" w:eastAsia="Times New Roman" w:cs="Times New Roman"/>
-          <w:i w:val="1"/>
-          <w:iCs w:val="1"/>
-          <w:noProof w:val="0"/>
-          <w:sz w:val="28"/>
-          <w:szCs w:val="28"/>
-          <w:lang w:val="en-US"/>
-        </w:rPr>
-        <w:t>config.json</w:t>
-      </w:r>
-      <w:r>
-        <w:rPr>
-          <w:rFonts w:ascii="Times New Roman" w:hAnsi="Times New Roman" w:eastAsia="Times New Roman" w:cs="Times New Roman"/>
-          <w:noProof w:val="0"/>
-          <w:sz w:val="28"/>
-          <w:szCs w:val="28"/>
-          <w:lang w:val="en-US"/>
-        </w:rPr>
-        <w:t xml:space="preserve"> </w:t>
-      </w:r>
-      <w:r>
-        <w:rPr>
-          <w:rFonts w:ascii="Times New Roman" w:hAnsi="Times New Roman" w:eastAsia="Times New Roman" w:cs="Times New Roman"/>
-          <w:noProof w:val="0"/>
-          <w:sz w:val="28"/>
-          <w:szCs w:val="28"/>
-          <w:lang w:val="en-US"/>
-        </w:rPr>
-        <w:t>file</w:t>
-      </w:r>
-      <w:r>
-        <w:rPr>
-          <w:rFonts w:ascii="Times New Roman" w:hAnsi="Times New Roman" w:eastAsia="Times New Roman" w:cs="Times New Roman"/>
-          <w:noProof w:val="0"/>
-          <w:sz w:val="28"/>
-          <w:szCs w:val="28"/>
-          <w:lang w:val="en-US"/>
-        </w:rPr>
-        <w:t xml:space="preserve"> to correctly connect to your database</w:t>
-      </w:r>
-      <w:r>
-        <w:rPr>
-          <w:rFonts w:ascii="Times New Roman" w:hAnsi="Times New Roman" w:eastAsia="Times New Roman" w:cs="Times New Roman"/>
-          <w:noProof w:val="0"/>
-          <w:sz w:val="28"/>
-          <w:szCs w:val="28"/>
-          <w:lang w:val="en-US"/>
-        </w:rPr>
-        <w:t>.</w:t>
-      </w:r>
+        <w:spacing w:before="0" w:beforeAutospacing="off" w:after="40" w:afterAutospacing="off" w:line="276" w:lineRule="auto"/>
+        <w:rPr>
+          <w:rFonts w:ascii="Times New Roman" w:hAnsi="Times New Roman" w:eastAsia="Times New Roman" w:cs="Times New Roman"/>
+          <w:noProof w:val="0"/>
+          <w:sz w:val="28"/>
+          <w:szCs w:val="28"/>
+          <w:lang w:val="en-US"/>
+        </w:rPr>
+      </w:pPr>
     </w:p>
     <w:p>
       <w:pPr>
-        <w:pStyle w:val="Normal"/>
-        <w:spacing w:before="0" w:beforeAutospacing="off" w:after="0" w:afterAutospacing="off"/>
-        <w:rPr>
-          <w:rFonts w:ascii="Times New Roman" w:hAnsi="Times New Roman" w:eastAsia="Times New Roman" w:cs="Times New Roman"/>
-          <w:noProof w:val="0"/>
-          <w:sz w:val="28"/>
-          <w:szCs w:val="28"/>
-          <w:lang w:val="en-US"/>
-        </w:rPr>
-      </w:pPr>
-    </w:p>
-    <w:p>
-      <w:pPr>
+        <w:spacing w:before="0" w:beforeAutospacing="off" w:after="40" w:afterAutospacing="off" w:line="276" w:lineRule="auto"/>
         <w:rPr>
           <w:rFonts w:ascii="Times New Roman" w:hAnsi="Times New Roman" w:eastAsia="Roboto" w:cs="Times New Roman"/>
           <w:b w:val="1"/>
           <w:bCs w:val="1"/>
           <w:sz w:val="32"/>
           <w:szCs w:val="32"/>
+          <w:u w:val="single"/>
         </w:rPr>
       </w:pPr>
       <w:r>
@@ -1277,6 +1460,7 @@
           <w:bCs w:val="1"/>
           <w:sz w:val="32"/>
           <w:szCs w:val="32"/>
+          <w:u w:val="single"/>
         </w:rPr>
         <w:t>Launching the Software</w:t>
       </w:r>
@@ -1284,7 +1468,7 @@
     <w:p>
       <w:pPr>
         <w:pStyle w:val="Normal"/>
-        <w:spacing w:before="0" w:beforeAutospacing="off" w:after="0" w:afterAutospacing="off"/>
+        <w:spacing w:before="0" w:beforeAutospacing="off" w:after="40" w:afterAutospacing="off" w:line="276" w:lineRule="auto"/>
         <w:rPr>
           <w:rFonts w:ascii="Times New Roman" w:hAnsi="Times New Roman" w:eastAsia="Times New Roman" w:cs="Times New Roman"/>
           <w:b w:val="1"/>
@@ -1334,8 +1518,12 @@
     </w:p>
     <w:p>
       <w:pPr>
-        <w:pStyle w:val="Normal"/>
-        <w:spacing w:before="0" w:beforeAutospacing="off" w:after="0" w:afterAutospacing="off"/>
+        <w:pStyle w:val="ListParagraph"/>
+        <w:numPr>
+          <w:ilvl w:val="0"/>
+          <w:numId w:val="41"/>
+        </w:numPr>
+        <w:spacing w:before="0" w:beforeAutospacing="off" w:after="40" w:afterAutospacing="off" w:line="276" w:lineRule="auto"/>
         <w:rPr>
           <w:rFonts w:ascii="Times New Roman" w:hAnsi="Times New Roman" w:eastAsia="Times New Roman" w:cs="Times New Roman"/>
           <w:noProof w:val="0"/>
@@ -1440,7 +1628,7 @@
     <w:p>
       <w:pPr>
         <w:pStyle w:val="Normal"/>
-        <w:spacing w:before="0" w:beforeAutospacing="off" w:after="0" w:afterAutospacing="off"/>
+        <w:spacing w:before="0" w:beforeAutospacing="off" w:after="40" w:afterAutospacing="off" w:line="276" w:lineRule="auto"/>
         <w:rPr>
           <w:rFonts w:ascii="Times New Roman" w:hAnsi="Times New Roman" w:eastAsia="Times New Roman" w:cs="Times New Roman"/>
           <w:noProof w:val="0"/>
@@ -1453,7 +1641,7 @@
     <w:p>
       <w:pPr>
         <w:pStyle w:val="Normal"/>
-        <w:spacing w:before="0" w:beforeAutospacing="off" w:after="0" w:afterAutospacing="off"/>
+        <w:spacing w:before="0" w:beforeAutospacing="off" w:after="40" w:afterAutospacing="off" w:line="276" w:lineRule="auto"/>
         <w:rPr>
           <w:rFonts w:ascii="Times New Roman" w:hAnsi="Times New Roman" w:eastAsia="Times New Roman" w:cs="Times New Roman"/>
           <w:b w:val="1"/>
@@ -1510,7 +1698,7 @@
         </w:numPr>
         <w:suppressLineNumbers w:val="0"/>
         <w:bidi w:val="0"/>
-        <w:spacing w:before="0" w:beforeAutospacing="off" w:after="0" w:afterAutospacing="off" w:line="259" w:lineRule="auto"/>
+        <w:spacing w:before="0" w:beforeAutospacing="off" w:after="40" w:afterAutospacing="off" w:line="276" w:lineRule="auto"/>
         <w:ind w:right="0"/>
         <w:jc w:val="left"/>
         <w:rPr>
@@ -1641,7 +1829,7 @@
         </w:rPr>
         <w:t xml:space="preserve"> </w:t>
       </w:r>
-      <w:hyperlink r:id="Re184d7e9a47449ea">
+      <w:hyperlink r:id="Rf5fe8e2fc6b44a19">
         <w:r>
           <w:rPr>
             <w:rStyle w:val="Hyperlink"/>
@@ -1664,9 +1852,6 @@
         </w:rPr>
         <w:t xml:space="preserve"> </w:t>
       </w:r>
-      <w:r>
-        <w:br/>
-      </w:r>
     </w:p>
     <w:p>
       <w:pPr>
@@ -1677,7 +1862,7 @@
         </w:numPr>
         <w:suppressLineNumbers w:val="0"/>
         <w:bidi w:val="0"/>
-        <w:spacing w:before="0" w:beforeAutospacing="off" w:after="0" w:afterAutospacing="off" w:line="259" w:lineRule="auto"/>
+        <w:spacing w:before="0" w:beforeAutospacing="off" w:after="40" w:afterAutospacing="off" w:line="276" w:lineRule="auto"/>
         <w:ind w:right="0"/>
         <w:jc w:val="left"/>
         <w:rPr>
@@ -1732,7 +1917,24 @@
     <w:p>
       <w:pPr>
         <w:pStyle w:val="Normal"/>
-        <w:spacing w:before="0" w:beforeAutospacing="off" w:after="0" w:afterAutospacing="off"/>
+        <w:suppressLineNumbers w:val="0"/>
+        <w:bidi w:val="0"/>
+        <w:spacing w:before="0" w:beforeAutospacing="off" w:after="40" w:afterAutospacing="off" w:line="276" w:lineRule="auto"/>
+        <w:ind w:left="0" w:right="0"/>
+        <w:jc w:val="left"/>
+        <w:rPr>
+          <w:rFonts w:ascii="Times New Roman" w:hAnsi="Times New Roman" w:eastAsia="Times New Roman" w:cs="Times New Roman"/>
+          <w:noProof w:val="0"/>
+          <w:sz w:val="28"/>
+          <w:szCs w:val="28"/>
+          <w:lang w:val="en-US"/>
+        </w:rPr>
+      </w:pPr>
+    </w:p>
+    <w:p>
+      <w:pPr>
+        <w:pStyle w:val="Normal"/>
+        <w:spacing w:before="0" w:beforeAutospacing="off" w:after="40" w:afterAutospacing="off" w:line="276" w:lineRule="auto"/>
         <w:rPr>
           <w:rFonts w:ascii="Times New Roman" w:hAnsi="Times New Roman" w:eastAsia="Times New Roman" w:cs="Times New Roman"/>
           <w:b w:val="1"/>
@@ -1758,8 +1960,12 @@
     </w:p>
     <w:p>
       <w:pPr>
-        <w:pStyle w:val="Normal"/>
-        <w:spacing w:before="0" w:beforeAutospacing="off" w:after="0" w:afterAutospacing="off"/>
+        <w:pStyle w:val="ListParagraph"/>
+        <w:numPr>
+          <w:ilvl w:val="0"/>
+          <w:numId w:val="42"/>
+        </w:numPr>
+        <w:spacing w:before="0" w:beforeAutospacing="off" w:after="40" w:afterAutospacing="off" w:line="276" w:lineRule="auto"/>
         <w:rPr>
           <w:rFonts w:ascii="Times New Roman" w:hAnsi="Times New Roman" w:eastAsia="Times New Roman" w:cs="Times New Roman"/>
           <w:noProof w:val="0"/>
@@ -1816,13 +2022,27 @@
           <w:szCs w:val="28"/>
           <w:lang w:val="en-US"/>
         </w:rPr>
-        <w:t>.service”</w:t>
+        <w:t>.service</w:t>
+      </w:r>
+      <w:r>
+        <w:rPr>
+          <w:rFonts w:ascii="Times New Roman" w:hAnsi="Times New Roman" w:eastAsia="Times New Roman" w:cs="Times New Roman"/>
+          <w:noProof w:val="0"/>
+          <w:sz w:val="28"/>
+          <w:szCs w:val="28"/>
+          <w:lang w:val="en-US"/>
+        </w:rPr>
+        <w:t>”</w:t>
       </w:r>
     </w:p>
     <w:p>
       <w:pPr>
-        <w:pStyle w:val="Normal"/>
-        <w:spacing w:before="0" w:beforeAutospacing="off" w:after="0" w:afterAutospacing="off"/>
+        <w:pStyle w:val="ListParagraph"/>
+        <w:numPr>
+          <w:ilvl w:val="0"/>
+          <w:numId w:val="42"/>
+        </w:numPr>
+        <w:spacing w:before="0" w:beforeAutospacing="off" w:after="40" w:afterAutospacing="off" w:line="276" w:lineRule="auto"/>
         <w:rPr>
           <w:rFonts w:ascii="Times New Roman" w:hAnsi="Times New Roman" w:eastAsia="Times New Roman" w:cs="Times New Roman"/>
           <w:noProof w:val="0"/>
@@ -1849,7 +2069,17 @@
           <w:szCs w:val="28"/>
           <w:lang w:val="en-US"/>
         </w:rPr>
-        <w:t>systemctl start nginx</w:t>
+        <w:t>systemctl</w:t>
+      </w:r>
+      <w:r>
+        <w:rPr>
+          <w:rFonts w:ascii="Times New Roman" w:hAnsi="Times New Roman" w:eastAsia="Times New Roman" w:cs="Times New Roman"/>
+          <w:noProof w:val="0"/>
+          <w:sz w:val="28"/>
+          <w:szCs w:val="28"/>
+          <w:lang w:val="en-US"/>
+        </w:rPr>
+        <w:t xml:space="preserve"> start nginx</w:t>
       </w:r>
       <w:r>
         <w:rPr>
@@ -1865,20 +2095,7 @@
     <w:p>
       <w:pPr>
         <w:pStyle w:val="Normal"/>
-        <w:spacing w:before="0" w:beforeAutospacing="off" w:after="0" w:afterAutospacing="off"/>
-        <w:rPr>
-          <w:rFonts w:ascii="Times New Roman" w:hAnsi="Times New Roman" w:eastAsia="Times New Roman" w:cs="Times New Roman"/>
-          <w:noProof w:val="0"/>
-          <w:sz w:val="28"/>
-          <w:szCs w:val="28"/>
-          <w:lang w:val="en-US"/>
-        </w:rPr>
-      </w:pPr>
-    </w:p>
-    <w:p>
-      <w:pPr>
-        <w:pStyle w:val="Normal"/>
-        <w:spacing w:before="0" w:beforeAutospacing="off" w:after="0" w:afterAutospacing="off"/>
+        <w:spacing w:before="0" w:beforeAutospacing="off" w:after="40" w:afterAutospacing="off" w:line="276" w:lineRule="auto"/>
         <w:rPr>
           <w:rFonts w:ascii="Times New Roman" w:hAnsi="Times New Roman" w:eastAsia="Roboto" w:cs="Times New Roman"/>
           <w:b w:val="1"/>
@@ -1891,13 +2108,14 @@
     <w:p>
       <w:pPr>
         <w:pStyle w:val="Normal"/>
-        <w:spacing w:before="0" w:beforeAutospacing="off" w:after="160" w:afterAutospacing="off"/>
+        <w:spacing w:before="0" w:beforeAutospacing="off" w:after="40" w:afterAutospacing="off" w:line="276" w:lineRule="auto"/>
         <w:rPr>
           <w:rFonts w:ascii="Times New Roman" w:hAnsi="Times New Roman" w:eastAsia="Roboto" w:cs="Times New Roman"/>
           <w:b w:val="1"/>
           <w:bCs w:val="1"/>
           <w:sz w:val="32"/>
           <w:szCs w:val="32"/>
+          <w:u w:val="single"/>
         </w:rPr>
       </w:pPr>
       <w:r>
@@ -1907,6 +2125,7 @@
           <w:bCs w:val="1"/>
           <w:sz w:val="32"/>
           <w:szCs w:val="32"/>
+          <w:u w:val="single"/>
         </w:rPr>
         <w:t>Uninstalling the Software</w:t>
       </w:r>
@@ -1914,6 +2133,7 @@
     <w:p>
       <w:pPr>
         <w:pStyle w:val="Normal"/>
+        <w:spacing w:before="0" w:beforeAutospacing="off" w:after="40" w:afterAutospacing="off" w:line="276" w:lineRule="auto"/>
         <w:rPr>
           <w:rFonts w:ascii="Times New Roman" w:hAnsi="Times New Roman" w:eastAsia="Roboto" w:cs="Times New Roman"/>
           <w:sz w:val="28"/>
@@ -1932,6 +2152,7 @@
     <w:p>
       <w:pPr>
         <w:pStyle w:val="Normal"/>
+        <w:spacing w:before="0" w:beforeAutospacing="off" w:after="40" w:afterAutospacing="off" w:line="276" w:lineRule="auto"/>
         <w:rPr>
           <w:rFonts w:ascii="Times New Roman" w:hAnsi="Times New Roman" w:eastAsia="Roboto" w:cs="Times New Roman"/>
           <w:sz w:val="28"/>
@@ -1941,81 +2162,14 @@
     </w:p>
     <w:p>
       <w:pPr>
-        <w:rPr>
-          <w:rFonts w:ascii="Times New Roman" w:hAnsi="Times New Roman" w:eastAsia="Roboto" w:cs="Times New Roman"/>
-          <w:b/>
-          <w:bCs/>
-          <w:sz w:val="32"/>
-          <w:szCs w:val="32"/>
-        </w:rPr>
-      </w:pPr>
-      <w:r>
+        <w:spacing w:before="0" w:beforeAutospacing="off" w:after="40" w:afterAutospacing="off" w:line="276" w:lineRule="auto"/>
         <w:rPr>
           <w:rFonts w:ascii="Times New Roman" w:hAnsi="Times New Roman" w:eastAsia="Roboto" w:cs="Times New Roman"/>
           <w:b w:val="1"/>
           <w:bCs w:val="1"/>
           <w:sz w:val="32"/>
           <w:szCs w:val="32"/>
-        </w:rPr>
-        <w:t>Troubleshooting</w:t>
-      </w:r>
-    </w:p>
-    <w:p>
-      <w:pPr>
-        <w:pStyle w:val="Normal"/>
-        <w:suppressLineNumbers w:val="0"/>
-        <w:bidi w:val="0"/>
-        <w:spacing w:before="0" w:beforeAutospacing="off" w:after="160" w:afterAutospacing="off" w:line="259" w:lineRule="auto"/>
-        <w:ind w:left="0" w:right="0"/>
-        <w:jc w:val="left"/>
-        <w:rPr>
-          <w:rFonts w:ascii="Times New Roman" w:hAnsi="Times New Roman" w:eastAsia="Roboto" w:cs="Times New Roman"/>
-          <w:sz w:val="28"/>
-          <w:szCs w:val="28"/>
-        </w:rPr>
-      </w:pPr>
-      <w:r>
-        <w:rPr>
-          <w:rFonts w:ascii="Times New Roman" w:hAnsi="Times New Roman" w:eastAsia="Roboto" w:cs="Times New Roman"/>
-          <w:sz w:val="28"/>
-          <w:szCs w:val="28"/>
-        </w:rPr>
-        <w:t xml:space="preserve">Depending on the operating system used to host the application some packages </w:t>
-      </w:r>
-      <w:r>
-        <w:rPr>
-          <w:rFonts w:ascii="Times New Roman" w:hAnsi="Times New Roman" w:eastAsia="Roboto" w:cs="Times New Roman"/>
-          <w:sz w:val="28"/>
-          <w:szCs w:val="28"/>
-        </w:rPr>
-        <w:t>required</w:t>
-      </w:r>
-      <w:r>
-        <w:rPr>
-          <w:rFonts w:ascii="Times New Roman" w:hAnsi="Times New Roman" w:eastAsia="Roboto" w:cs="Times New Roman"/>
-          <w:sz w:val="28"/>
-          <w:szCs w:val="28"/>
-        </w:rPr>
-        <w:t xml:space="preserve"> may not be available in the main package repositories. This can be fixed by building the packages from source or using a different OS.</w:t>
-      </w:r>
-    </w:p>
-    <w:p>
-      <w:pPr>
-        <w:rPr>
-          <w:rFonts w:ascii="Times New Roman" w:hAnsi="Times New Roman" w:eastAsia="Roboto" w:cs="Times New Roman"/>
-          <w:sz w:val="32"/>
-          <w:szCs w:val="32"/>
-        </w:rPr>
-      </w:pPr>
-    </w:p>
-    <w:p>
-      <w:pPr>
-        <w:rPr>
-          <w:rFonts w:ascii="Times New Roman" w:hAnsi="Times New Roman" w:eastAsia="Roboto" w:cs="Times New Roman"/>
-          <w:b/>
-          <w:bCs/>
-          <w:sz w:val="32"/>
-          <w:szCs w:val="32"/>
+          <w:u w:val="single"/>
         </w:rPr>
       </w:pPr>
       <w:r>
@@ -2025,13 +2179,19 @@
           <w:bCs w:val="1"/>
           <w:sz w:val="32"/>
           <w:szCs w:val="32"/>
-        </w:rPr>
-        <w:t>Support and Contact Information</w:t>
+          <w:u w:val="single"/>
+        </w:rPr>
+        <w:t>Troubleshooting</w:t>
       </w:r>
     </w:p>
     <w:p>
       <w:pPr>
         <w:pStyle w:val="Normal"/>
+        <w:suppressLineNumbers w:val="0"/>
+        <w:bidi w:val="0"/>
+        <w:spacing w:before="0" w:beforeAutospacing="off" w:after="40" w:afterAutospacing="off" w:line="276" w:lineRule="auto"/>
+        <w:ind w:left="0" w:right="0"/>
+        <w:jc w:val="left"/>
         <w:rPr>
           <w:rFonts w:ascii="Times New Roman" w:hAnsi="Times New Roman" w:eastAsia="Roboto" w:cs="Times New Roman"/>
           <w:sz w:val="28"/>
@@ -2040,6 +2200,83 @@
       </w:pPr>
       <w:r>
         <w:rPr>
+          <w:rFonts w:ascii="Times New Roman" w:hAnsi="Times New Roman" w:eastAsia="Roboto" w:cs="Times New Roman"/>
+          <w:sz w:val="28"/>
+          <w:szCs w:val="28"/>
+        </w:rPr>
+        <w:t xml:space="preserve">Depending on the operating system used to host the application some packages </w:t>
+      </w:r>
+      <w:r>
+        <w:rPr>
+          <w:rFonts w:ascii="Times New Roman" w:hAnsi="Times New Roman" w:eastAsia="Roboto" w:cs="Times New Roman"/>
+          <w:sz w:val="28"/>
+          <w:szCs w:val="28"/>
+        </w:rPr>
+        <w:t>required</w:t>
+      </w:r>
+      <w:r>
+        <w:rPr>
+          <w:rFonts w:ascii="Times New Roman" w:hAnsi="Times New Roman" w:eastAsia="Roboto" w:cs="Times New Roman"/>
+          <w:sz w:val="28"/>
+          <w:szCs w:val="28"/>
+        </w:rPr>
+        <w:t xml:space="preserve"> may not be available in the main package repositories. </w:t>
+      </w:r>
+      <w:r>
+        <w:rPr>
+          <w:rFonts w:ascii="Times New Roman" w:hAnsi="Times New Roman" w:eastAsia="Roboto" w:cs="Times New Roman"/>
+          <w:sz w:val="28"/>
+          <w:szCs w:val="28"/>
+        </w:rPr>
+        <w:t>This can be fixed by building the packages from source or using a different OS.</w:t>
+      </w:r>
+    </w:p>
+    <w:p>
+      <w:pPr>
+        <w:spacing w:before="0" w:beforeAutospacing="off" w:after="40" w:afterAutospacing="off" w:line="276" w:lineRule="auto"/>
+        <w:rPr>
+          <w:rFonts w:ascii="Times New Roman" w:hAnsi="Times New Roman" w:eastAsia="Roboto" w:cs="Times New Roman"/>
+          <w:sz w:val="32"/>
+          <w:szCs w:val="32"/>
+        </w:rPr>
+      </w:pPr>
+    </w:p>
+    <w:p>
+      <w:pPr>
+        <w:spacing w:before="0" w:beforeAutospacing="off" w:after="40" w:afterAutospacing="off" w:line="276" w:lineRule="auto"/>
+        <w:rPr>
+          <w:rFonts w:ascii="Times New Roman" w:hAnsi="Times New Roman" w:eastAsia="Roboto" w:cs="Times New Roman"/>
+          <w:b w:val="1"/>
+          <w:bCs w:val="1"/>
+          <w:sz w:val="32"/>
+          <w:szCs w:val="32"/>
+          <w:u w:val="single"/>
+        </w:rPr>
+      </w:pPr>
+      <w:r>
+        <w:rPr>
+          <w:rFonts w:ascii="Times New Roman" w:hAnsi="Times New Roman" w:eastAsia="Roboto" w:cs="Times New Roman"/>
+          <w:b w:val="1"/>
+          <w:bCs w:val="1"/>
+          <w:sz w:val="32"/>
+          <w:szCs w:val="32"/>
+          <w:u w:val="single"/>
+        </w:rPr>
+        <w:t>Support and Contact Information</w:t>
+      </w:r>
+    </w:p>
+    <w:p>
+      <w:pPr>
+        <w:pStyle w:val="Normal"/>
+        <w:spacing w:before="0" w:beforeAutospacing="off" w:after="40" w:afterAutospacing="off" w:line="276" w:lineRule="auto"/>
+        <w:rPr>
+          <w:rFonts w:ascii="Times New Roman" w:hAnsi="Times New Roman" w:eastAsia="Roboto" w:cs="Times New Roman"/>
+          <w:sz w:val="28"/>
+          <w:szCs w:val="28"/>
+        </w:rPr>
+      </w:pPr>
+      <w:r>
+        <w:rPr>
           <w:sz w:val="28"/>
           <w:szCs w:val="28"/>
         </w:rPr>
@@ -2048,7 +2285,7 @@
       <w:r>
         <w:br/>
       </w:r>
-      <w:hyperlink r:id="R4e216de1c36c4ea1">
+      <w:hyperlink r:id="R753f654b8e594226">
         <w:r>
           <w:rPr>
             <w:rStyle w:val="Hyperlink"/>
@@ -2587,6 +2824,12 @@
 <file path=word/intelligence2.xml><?xml version="1.0" encoding="utf-8"?>
 <int2:intelligence xmlns:int2="http://schemas.microsoft.com/office/intelligence/2020/intelligence">
   <int2:observations>
+    <int2:textHash int2:hashCode="vJafP6Cr2FIyAT" int2:id="GTjrm8mi">
+      <int2:state int2:type="AugLoop_Text_Critique" int2:value="Rejected"/>
+    </int2:textHash>
+    <int2:textHash int2:hashCode="8cdkAPKhvR34Kt" int2:id="wSWkZgJh">
+      <int2:state int2:type="AugLoop_Text_Critique" int2:value="Rejected"/>
+    </int2:textHash>
     <int2:textHash int2:hashCode="b2ulWObYdss8T4" int2:id="E2wt0Ayv">
       <int2:state int2:type="AugLoop_Text_Critique" int2:value="Rejected"/>
     </int2:textHash>
@@ -2633,6 +2876,790 @@
 
 <file path=word/numbering.xml><?xml version="1.0" encoding="utf-8"?>
 <w:numbering xmlns:wpc="http://schemas.microsoft.com/office/word/2010/wordprocessingCanvas" xmlns:cx="http://schemas.microsoft.com/office/drawing/2014/chartex" xmlns:cx1="http://schemas.microsoft.com/office/drawing/2015/9/8/chartex" xmlns:cx2="http://schemas.microsoft.com/office/drawing/2015/10/21/chartex" xmlns:cx3="http://schemas.microsoft.com/office/drawing/2016/5/9/chartex" xmlns:cx4="http://schemas.microsoft.com/office/drawing/2016/5/10/chartex" xmlns:cx5="http://schemas.microsoft.com/office/drawing/2016/5/11/chartex" xmlns:cx6="http://schemas.microsoft.com/office/drawing/2016/5/12/chartex" xmlns:cx7="http://schemas.microsoft.com/office/drawing/2016/5/13/chartex" xmlns:cx8="http://schemas.microsoft.com/office/drawing/2016/5/14/chartex" xmlns:mc="http://schemas.openxmlformats.org/markup-compatibility/2006" xmlns:aink="http://schemas.microsoft.com/office/drawing/2016/ink" xmlns:am3d="http://schemas.microsoft.com/office/drawing/2017/model3d" xmlns:o="urn:schemas-microsoft-com:office:office" xmlns:oel="http://schemas.microsoft.com/office/2019/extlst" xmlns:r="http://schemas.openxmlformats.org/officeDocument/2006/relationships" xmlns:m="http://schemas.openxmlformats.org/officeDocument/2006/math" xmlns:v="urn:schemas-microsoft-com:vml" xmlns:wp14="http://schemas.microsoft.com/office/word/2010/wordprocessingDrawing" xmlns:wp="http://schemas.openxmlformats.org/drawingml/2006/wordprocessingDrawing" xmlns:w10="urn:schemas-microsoft-com:office:word" xmlns:w="http://schemas.openxmlformats.org/wordprocessingml/2006/main" xmlns:w14="http://schemas.microsoft.com/office/word/2010/wordml" xmlns:w15="http://schemas.microsoft.com/office/word/2012/wordml" xmlns:w16cex="http://schemas.microsoft.com/office/word/2018/wordml/cex" xmlns:w16cid="http://schemas.microsoft.com/office/word/2016/wordml/cid" xmlns:w16="http://schemas.microsoft.com/office/word/2018/wordml" xmlns:w16du="http://schemas.microsoft.com/office/word/2023/wordml/word16du" xmlns:w16sdtdh="http://schemas.microsoft.com/office/word/2020/wordml/sdtdatahash" xmlns:w16se="http://schemas.microsoft.com/office/word/2015/wordml/symex" xmlns:wpg="http://schemas.microsoft.com/office/word/2010/wordprocessingGroup" xmlns:wpi="http://schemas.microsoft.com/office/word/2010/wordprocessingInk" xmlns:wne="http://schemas.microsoft.com/office/word/2006/wordml" xmlns:wps="http://schemas.microsoft.com/office/word/2010/wordprocessingShape" mc:Ignorable="w14 w15 w16se w16cid w16 w16cex w16sdtdh w16du wp14">
+  <w:abstractNum xmlns:w="http://schemas.openxmlformats.org/wordprocessingml/2006/main" w:abstractNumId="41">
+    <w:nsid w:val="7bbc3627"/>
+    <w:multiLevelType xmlns:w="http://schemas.openxmlformats.org/wordprocessingml/2006/main" w:val="hybridMultilevel"/>
+    <w:lvl xmlns:w="http://schemas.openxmlformats.org/wordprocessingml/2006/main" w:ilvl="0">
+      <w:start w:val="1"/>
+      <w:numFmt w:val="bullet"/>
+      <w:lvlText w:val=""/>
+      <w:lvlJc w:val="left"/>
+      <w:pPr>
+        <w:ind w:left="720" w:hanging="360"/>
+      </w:pPr>
+      <w:rPr>
+        <w:rFonts w:hint="default" w:ascii="Symbol" w:hAnsi="Symbol"/>
+      </w:rPr>
+    </w:lvl>
+    <w:lvl xmlns:w="http://schemas.openxmlformats.org/wordprocessingml/2006/main" w:ilvl="1">
+      <w:start w:val="1"/>
+      <w:numFmt w:val="bullet"/>
+      <w:lvlText w:val="o"/>
+      <w:lvlJc w:val="left"/>
+      <w:pPr>
+        <w:ind w:left="1440" w:hanging="360"/>
+      </w:pPr>
+      <w:rPr>
+        <w:rFonts w:hint="default" w:ascii="Courier New" w:hAnsi="Courier New"/>
+      </w:rPr>
+    </w:lvl>
+    <w:lvl xmlns:w="http://schemas.openxmlformats.org/wordprocessingml/2006/main" w:ilvl="2">
+      <w:start w:val="1"/>
+      <w:numFmt w:val="bullet"/>
+      <w:lvlText w:val=""/>
+      <w:lvlJc w:val="left"/>
+      <w:pPr>
+        <w:ind w:left="2160" w:hanging="360"/>
+      </w:pPr>
+      <w:rPr>
+        <w:rFonts w:hint="default" w:ascii="Wingdings" w:hAnsi="Wingdings"/>
+      </w:rPr>
+    </w:lvl>
+    <w:lvl xmlns:w="http://schemas.openxmlformats.org/wordprocessingml/2006/main" w:ilvl="3">
+      <w:start w:val="1"/>
+      <w:numFmt w:val="bullet"/>
+      <w:lvlText w:val=""/>
+      <w:lvlJc w:val="left"/>
+      <w:pPr>
+        <w:ind w:left="2880" w:hanging="360"/>
+      </w:pPr>
+      <w:rPr>
+        <w:rFonts w:hint="default" w:ascii="Symbol" w:hAnsi="Symbol"/>
+      </w:rPr>
+    </w:lvl>
+    <w:lvl xmlns:w="http://schemas.openxmlformats.org/wordprocessingml/2006/main" w:ilvl="4">
+      <w:start w:val="1"/>
+      <w:numFmt w:val="bullet"/>
+      <w:lvlText w:val="o"/>
+      <w:lvlJc w:val="left"/>
+      <w:pPr>
+        <w:ind w:left="3600" w:hanging="360"/>
+      </w:pPr>
+      <w:rPr>
+        <w:rFonts w:hint="default" w:ascii="Courier New" w:hAnsi="Courier New"/>
+      </w:rPr>
+    </w:lvl>
+    <w:lvl xmlns:w="http://schemas.openxmlformats.org/wordprocessingml/2006/main" w:ilvl="5">
+      <w:start w:val="1"/>
+      <w:numFmt w:val="bullet"/>
+      <w:lvlText w:val=""/>
+      <w:lvlJc w:val="left"/>
+      <w:pPr>
+        <w:ind w:left="4320" w:hanging="360"/>
+      </w:pPr>
+      <w:rPr>
+        <w:rFonts w:hint="default" w:ascii="Wingdings" w:hAnsi="Wingdings"/>
+      </w:rPr>
+    </w:lvl>
+    <w:lvl xmlns:w="http://schemas.openxmlformats.org/wordprocessingml/2006/main" w:ilvl="6">
+      <w:start w:val="1"/>
+      <w:numFmt w:val="bullet"/>
+      <w:lvlText w:val=""/>
+      <w:lvlJc w:val="left"/>
+      <w:pPr>
+        <w:ind w:left="5040" w:hanging="360"/>
+      </w:pPr>
+      <w:rPr>
+        <w:rFonts w:hint="default" w:ascii="Symbol" w:hAnsi="Symbol"/>
+      </w:rPr>
+    </w:lvl>
+    <w:lvl xmlns:w="http://schemas.openxmlformats.org/wordprocessingml/2006/main" w:ilvl="7">
+      <w:start w:val="1"/>
+      <w:numFmt w:val="bullet"/>
+      <w:lvlText w:val="o"/>
+      <w:lvlJc w:val="left"/>
+      <w:pPr>
+        <w:ind w:left="5760" w:hanging="360"/>
+      </w:pPr>
+      <w:rPr>
+        <w:rFonts w:hint="default" w:ascii="Courier New" w:hAnsi="Courier New"/>
+      </w:rPr>
+    </w:lvl>
+    <w:lvl xmlns:w="http://schemas.openxmlformats.org/wordprocessingml/2006/main" w:ilvl="8">
+      <w:start w:val="1"/>
+      <w:numFmt w:val="bullet"/>
+      <w:lvlText w:val=""/>
+      <w:lvlJc w:val="left"/>
+      <w:pPr>
+        <w:ind w:left="6480" w:hanging="360"/>
+      </w:pPr>
+      <w:rPr>
+        <w:rFonts w:hint="default" w:ascii="Wingdings" w:hAnsi="Wingdings"/>
+      </w:rPr>
+    </w:lvl>
+  </w:abstractNum>
+  <w:abstractNum xmlns:w="http://schemas.openxmlformats.org/wordprocessingml/2006/main" w:abstractNumId="40">
+    <w:nsid w:val="3d01243a"/>
+    <w:multiLevelType xmlns:w="http://schemas.openxmlformats.org/wordprocessingml/2006/main" w:val="hybridMultilevel"/>
+    <w:lvl xmlns:w="http://schemas.openxmlformats.org/wordprocessingml/2006/main" w:ilvl="0">
+      <w:start w:val="1"/>
+      <w:numFmt w:val="bullet"/>
+      <w:lvlText w:val=""/>
+      <w:lvlJc w:val="left"/>
+      <w:pPr>
+        <w:ind w:left="720" w:hanging="360"/>
+      </w:pPr>
+      <w:rPr>
+        <w:rFonts w:hint="default" w:ascii="Symbol" w:hAnsi="Symbol"/>
+      </w:rPr>
+    </w:lvl>
+    <w:lvl xmlns:w="http://schemas.openxmlformats.org/wordprocessingml/2006/main" w:ilvl="1">
+      <w:start w:val="1"/>
+      <w:numFmt w:val="bullet"/>
+      <w:lvlText w:val="o"/>
+      <w:lvlJc w:val="left"/>
+      <w:pPr>
+        <w:ind w:left="1440" w:hanging="360"/>
+      </w:pPr>
+      <w:rPr>
+        <w:rFonts w:hint="default" w:ascii="Courier New" w:hAnsi="Courier New"/>
+      </w:rPr>
+    </w:lvl>
+    <w:lvl xmlns:w="http://schemas.openxmlformats.org/wordprocessingml/2006/main" w:ilvl="2">
+      <w:start w:val="1"/>
+      <w:numFmt w:val="bullet"/>
+      <w:lvlText w:val=""/>
+      <w:lvlJc w:val="left"/>
+      <w:pPr>
+        <w:ind w:left="2160" w:hanging="360"/>
+      </w:pPr>
+      <w:rPr>
+        <w:rFonts w:hint="default" w:ascii="Wingdings" w:hAnsi="Wingdings"/>
+      </w:rPr>
+    </w:lvl>
+    <w:lvl xmlns:w="http://schemas.openxmlformats.org/wordprocessingml/2006/main" w:ilvl="3">
+      <w:start w:val="1"/>
+      <w:numFmt w:val="bullet"/>
+      <w:lvlText w:val=""/>
+      <w:lvlJc w:val="left"/>
+      <w:pPr>
+        <w:ind w:left="2880" w:hanging="360"/>
+      </w:pPr>
+      <w:rPr>
+        <w:rFonts w:hint="default" w:ascii="Symbol" w:hAnsi="Symbol"/>
+      </w:rPr>
+    </w:lvl>
+    <w:lvl xmlns:w="http://schemas.openxmlformats.org/wordprocessingml/2006/main" w:ilvl="4">
+      <w:start w:val="1"/>
+      <w:numFmt w:val="bullet"/>
+      <w:lvlText w:val="o"/>
+      <w:lvlJc w:val="left"/>
+      <w:pPr>
+        <w:ind w:left="3600" w:hanging="360"/>
+      </w:pPr>
+      <w:rPr>
+        <w:rFonts w:hint="default" w:ascii="Courier New" w:hAnsi="Courier New"/>
+      </w:rPr>
+    </w:lvl>
+    <w:lvl xmlns:w="http://schemas.openxmlformats.org/wordprocessingml/2006/main" w:ilvl="5">
+      <w:start w:val="1"/>
+      <w:numFmt w:val="bullet"/>
+      <w:lvlText w:val=""/>
+      <w:lvlJc w:val="left"/>
+      <w:pPr>
+        <w:ind w:left="4320" w:hanging="360"/>
+      </w:pPr>
+      <w:rPr>
+        <w:rFonts w:hint="default" w:ascii="Wingdings" w:hAnsi="Wingdings"/>
+      </w:rPr>
+    </w:lvl>
+    <w:lvl xmlns:w="http://schemas.openxmlformats.org/wordprocessingml/2006/main" w:ilvl="6">
+      <w:start w:val="1"/>
+      <w:numFmt w:val="bullet"/>
+      <w:lvlText w:val=""/>
+      <w:lvlJc w:val="left"/>
+      <w:pPr>
+        <w:ind w:left="5040" w:hanging="360"/>
+      </w:pPr>
+      <w:rPr>
+        <w:rFonts w:hint="default" w:ascii="Symbol" w:hAnsi="Symbol"/>
+      </w:rPr>
+    </w:lvl>
+    <w:lvl xmlns:w="http://schemas.openxmlformats.org/wordprocessingml/2006/main" w:ilvl="7">
+      <w:start w:val="1"/>
+      <w:numFmt w:val="bullet"/>
+      <w:lvlText w:val="o"/>
+      <w:lvlJc w:val="left"/>
+      <w:pPr>
+        <w:ind w:left="5760" w:hanging="360"/>
+      </w:pPr>
+      <w:rPr>
+        <w:rFonts w:hint="default" w:ascii="Courier New" w:hAnsi="Courier New"/>
+      </w:rPr>
+    </w:lvl>
+    <w:lvl xmlns:w="http://schemas.openxmlformats.org/wordprocessingml/2006/main" w:ilvl="8">
+      <w:start w:val="1"/>
+      <w:numFmt w:val="bullet"/>
+      <w:lvlText w:val=""/>
+      <w:lvlJc w:val="left"/>
+      <w:pPr>
+        <w:ind w:left="6480" w:hanging="360"/>
+      </w:pPr>
+      <w:rPr>
+        <w:rFonts w:hint="default" w:ascii="Wingdings" w:hAnsi="Wingdings"/>
+      </w:rPr>
+    </w:lvl>
+  </w:abstractNum>
+  <w:abstractNum xmlns:w="http://schemas.openxmlformats.org/wordprocessingml/2006/main" w:abstractNumId="39">
+    <w:nsid w:val="735643d5"/>
+    <w:multiLevelType xmlns:w="http://schemas.openxmlformats.org/wordprocessingml/2006/main" w:val="hybridMultilevel"/>
+    <w:lvl xmlns:w="http://schemas.openxmlformats.org/wordprocessingml/2006/main" w:ilvl="0">
+      <w:start w:val="1"/>
+      <w:numFmt w:val="bullet"/>
+      <w:lvlText w:val=""/>
+      <w:lvlJc w:val="left"/>
+      <w:pPr>
+        <w:ind w:left="720" w:hanging="360"/>
+      </w:pPr>
+      <w:rPr>
+        <w:rFonts w:hint="default" w:ascii="Symbol" w:hAnsi="Symbol"/>
+      </w:rPr>
+    </w:lvl>
+    <w:lvl xmlns:w="http://schemas.openxmlformats.org/wordprocessingml/2006/main" w:ilvl="1">
+      <w:start w:val="1"/>
+      <w:numFmt w:val="bullet"/>
+      <w:lvlText w:val="o"/>
+      <w:lvlJc w:val="left"/>
+      <w:pPr>
+        <w:ind w:left="1440" w:hanging="360"/>
+      </w:pPr>
+      <w:rPr>
+        <w:rFonts w:hint="default" w:ascii="Courier New" w:hAnsi="Courier New"/>
+      </w:rPr>
+    </w:lvl>
+    <w:lvl xmlns:w="http://schemas.openxmlformats.org/wordprocessingml/2006/main" w:ilvl="2">
+      <w:start w:val="1"/>
+      <w:numFmt w:val="bullet"/>
+      <w:lvlText w:val=""/>
+      <w:lvlJc w:val="left"/>
+      <w:pPr>
+        <w:ind w:left="2160" w:hanging="360"/>
+      </w:pPr>
+      <w:rPr>
+        <w:rFonts w:hint="default" w:ascii="Wingdings" w:hAnsi="Wingdings"/>
+      </w:rPr>
+    </w:lvl>
+    <w:lvl xmlns:w="http://schemas.openxmlformats.org/wordprocessingml/2006/main" w:ilvl="3">
+      <w:start w:val="1"/>
+      <w:numFmt w:val="bullet"/>
+      <w:lvlText w:val=""/>
+      <w:lvlJc w:val="left"/>
+      <w:pPr>
+        <w:ind w:left="2880" w:hanging="360"/>
+      </w:pPr>
+      <w:rPr>
+        <w:rFonts w:hint="default" w:ascii="Symbol" w:hAnsi="Symbol"/>
+      </w:rPr>
+    </w:lvl>
+    <w:lvl xmlns:w="http://schemas.openxmlformats.org/wordprocessingml/2006/main" w:ilvl="4">
+      <w:start w:val="1"/>
+      <w:numFmt w:val="bullet"/>
+      <w:lvlText w:val="o"/>
+      <w:lvlJc w:val="left"/>
+      <w:pPr>
+        <w:ind w:left="3600" w:hanging="360"/>
+      </w:pPr>
+      <w:rPr>
+        <w:rFonts w:hint="default" w:ascii="Courier New" w:hAnsi="Courier New"/>
+      </w:rPr>
+    </w:lvl>
+    <w:lvl xmlns:w="http://schemas.openxmlformats.org/wordprocessingml/2006/main" w:ilvl="5">
+      <w:start w:val="1"/>
+      <w:numFmt w:val="bullet"/>
+      <w:lvlText w:val=""/>
+      <w:lvlJc w:val="left"/>
+      <w:pPr>
+        <w:ind w:left="4320" w:hanging="360"/>
+      </w:pPr>
+      <w:rPr>
+        <w:rFonts w:hint="default" w:ascii="Wingdings" w:hAnsi="Wingdings"/>
+      </w:rPr>
+    </w:lvl>
+    <w:lvl xmlns:w="http://schemas.openxmlformats.org/wordprocessingml/2006/main" w:ilvl="6">
+      <w:start w:val="1"/>
+      <w:numFmt w:val="bullet"/>
+      <w:lvlText w:val=""/>
+      <w:lvlJc w:val="left"/>
+      <w:pPr>
+        <w:ind w:left="5040" w:hanging="360"/>
+      </w:pPr>
+      <w:rPr>
+        <w:rFonts w:hint="default" w:ascii="Symbol" w:hAnsi="Symbol"/>
+      </w:rPr>
+    </w:lvl>
+    <w:lvl xmlns:w="http://schemas.openxmlformats.org/wordprocessingml/2006/main" w:ilvl="7">
+      <w:start w:val="1"/>
+      <w:numFmt w:val="bullet"/>
+      <w:lvlText w:val="o"/>
+      <w:lvlJc w:val="left"/>
+      <w:pPr>
+        <w:ind w:left="5760" w:hanging="360"/>
+      </w:pPr>
+      <w:rPr>
+        <w:rFonts w:hint="default" w:ascii="Courier New" w:hAnsi="Courier New"/>
+      </w:rPr>
+    </w:lvl>
+    <w:lvl xmlns:w="http://schemas.openxmlformats.org/wordprocessingml/2006/main" w:ilvl="8">
+      <w:start w:val="1"/>
+      <w:numFmt w:val="bullet"/>
+      <w:lvlText w:val=""/>
+      <w:lvlJc w:val="left"/>
+      <w:pPr>
+        <w:ind w:left="6480" w:hanging="360"/>
+      </w:pPr>
+      <w:rPr>
+        <w:rFonts w:hint="default" w:ascii="Wingdings" w:hAnsi="Wingdings"/>
+      </w:rPr>
+    </w:lvl>
+  </w:abstractNum>
+  <w:abstractNum xmlns:w="http://schemas.openxmlformats.org/wordprocessingml/2006/main" w:abstractNumId="38">
+    <w:nsid w:val="7c99655e"/>
+    <w:multiLevelType xmlns:w="http://schemas.openxmlformats.org/wordprocessingml/2006/main" w:val="hybridMultilevel"/>
+    <w:lvl xmlns:w="http://schemas.openxmlformats.org/wordprocessingml/2006/main" w:ilvl="0">
+      <w:start w:val="1"/>
+      <w:numFmt w:val="bullet"/>
+      <w:lvlText w:val=""/>
+      <w:lvlJc w:val="left"/>
+      <w:pPr>
+        <w:ind w:left="720" w:hanging="360"/>
+      </w:pPr>
+      <w:rPr>
+        <w:rFonts w:hint="default" w:ascii="Symbol" w:hAnsi="Symbol"/>
+      </w:rPr>
+    </w:lvl>
+    <w:lvl xmlns:w="http://schemas.openxmlformats.org/wordprocessingml/2006/main" w:ilvl="1">
+      <w:start w:val="1"/>
+      <w:numFmt w:val="bullet"/>
+      <w:lvlText w:val="o"/>
+      <w:lvlJc w:val="left"/>
+      <w:pPr>
+        <w:ind w:left="1440" w:hanging="360"/>
+      </w:pPr>
+      <w:rPr>
+        <w:rFonts w:hint="default" w:ascii="Courier New" w:hAnsi="Courier New"/>
+      </w:rPr>
+    </w:lvl>
+    <w:lvl xmlns:w="http://schemas.openxmlformats.org/wordprocessingml/2006/main" w:ilvl="2">
+      <w:start w:val="1"/>
+      <w:numFmt w:val="bullet"/>
+      <w:lvlText w:val=""/>
+      <w:lvlJc w:val="left"/>
+      <w:pPr>
+        <w:ind w:left="2160" w:hanging="360"/>
+      </w:pPr>
+      <w:rPr>
+        <w:rFonts w:hint="default" w:ascii="Wingdings" w:hAnsi="Wingdings"/>
+      </w:rPr>
+    </w:lvl>
+    <w:lvl xmlns:w="http://schemas.openxmlformats.org/wordprocessingml/2006/main" w:ilvl="3">
+      <w:start w:val="1"/>
+      <w:numFmt w:val="bullet"/>
+      <w:lvlText w:val=""/>
+      <w:lvlJc w:val="left"/>
+      <w:pPr>
+        <w:ind w:left="2880" w:hanging="360"/>
+      </w:pPr>
+      <w:rPr>
+        <w:rFonts w:hint="default" w:ascii="Symbol" w:hAnsi="Symbol"/>
+      </w:rPr>
+    </w:lvl>
+    <w:lvl xmlns:w="http://schemas.openxmlformats.org/wordprocessingml/2006/main" w:ilvl="4">
+      <w:start w:val="1"/>
+      <w:numFmt w:val="bullet"/>
+      <w:lvlText w:val="o"/>
+      <w:lvlJc w:val="left"/>
+      <w:pPr>
+        <w:ind w:left="3600" w:hanging="360"/>
+      </w:pPr>
+      <w:rPr>
+        <w:rFonts w:hint="default" w:ascii="Courier New" w:hAnsi="Courier New"/>
+      </w:rPr>
+    </w:lvl>
+    <w:lvl xmlns:w="http://schemas.openxmlformats.org/wordprocessingml/2006/main" w:ilvl="5">
+      <w:start w:val="1"/>
+      <w:numFmt w:val="bullet"/>
+      <w:lvlText w:val=""/>
+      <w:lvlJc w:val="left"/>
+      <w:pPr>
+        <w:ind w:left="4320" w:hanging="360"/>
+      </w:pPr>
+      <w:rPr>
+        <w:rFonts w:hint="default" w:ascii="Wingdings" w:hAnsi="Wingdings"/>
+      </w:rPr>
+    </w:lvl>
+    <w:lvl xmlns:w="http://schemas.openxmlformats.org/wordprocessingml/2006/main" w:ilvl="6">
+      <w:start w:val="1"/>
+      <w:numFmt w:val="bullet"/>
+      <w:lvlText w:val=""/>
+      <w:lvlJc w:val="left"/>
+      <w:pPr>
+        <w:ind w:left="5040" w:hanging="360"/>
+      </w:pPr>
+      <w:rPr>
+        <w:rFonts w:hint="default" w:ascii="Symbol" w:hAnsi="Symbol"/>
+      </w:rPr>
+    </w:lvl>
+    <w:lvl xmlns:w="http://schemas.openxmlformats.org/wordprocessingml/2006/main" w:ilvl="7">
+      <w:start w:val="1"/>
+      <w:numFmt w:val="bullet"/>
+      <w:lvlText w:val="o"/>
+      <w:lvlJc w:val="left"/>
+      <w:pPr>
+        <w:ind w:left="5760" w:hanging="360"/>
+      </w:pPr>
+      <w:rPr>
+        <w:rFonts w:hint="default" w:ascii="Courier New" w:hAnsi="Courier New"/>
+      </w:rPr>
+    </w:lvl>
+    <w:lvl xmlns:w="http://schemas.openxmlformats.org/wordprocessingml/2006/main" w:ilvl="8">
+      <w:start w:val="1"/>
+      <w:numFmt w:val="bullet"/>
+      <w:lvlText w:val=""/>
+      <w:lvlJc w:val="left"/>
+      <w:pPr>
+        <w:ind w:left="6480" w:hanging="360"/>
+      </w:pPr>
+      <w:rPr>
+        <w:rFonts w:hint="default" w:ascii="Wingdings" w:hAnsi="Wingdings"/>
+      </w:rPr>
+    </w:lvl>
+  </w:abstractNum>
+  <w:abstractNum xmlns:w="http://schemas.openxmlformats.org/wordprocessingml/2006/main" w:abstractNumId="37">
+    <w:nsid w:val="7c2a1f7"/>
+    <w:multiLevelType xmlns:w="http://schemas.openxmlformats.org/wordprocessingml/2006/main" w:val="hybridMultilevel"/>
+    <w:lvl xmlns:w="http://schemas.openxmlformats.org/wordprocessingml/2006/main" w:ilvl="0">
+      <w:start w:val="1"/>
+      <w:numFmt w:val="bullet"/>
+      <w:lvlText w:val=""/>
+      <w:lvlJc w:val="left"/>
+      <w:pPr>
+        <w:ind w:left="720" w:hanging="360"/>
+      </w:pPr>
+      <w:rPr>
+        <w:rFonts w:hint="default" w:ascii="Symbol" w:hAnsi="Symbol"/>
+      </w:rPr>
+    </w:lvl>
+    <w:lvl xmlns:w="http://schemas.openxmlformats.org/wordprocessingml/2006/main" w:ilvl="1">
+      <w:start w:val="1"/>
+      <w:numFmt w:val="bullet"/>
+      <w:lvlText w:val="o"/>
+      <w:lvlJc w:val="left"/>
+      <w:pPr>
+        <w:ind w:left="1440" w:hanging="360"/>
+      </w:pPr>
+      <w:rPr>
+        <w:rFonts w:hint="default" w:ascii="Courier New" w:hAnsi="Courier New"/>
+      </w:rPr>
+    </w:lvl>
+    <w:lvl xmlns:w="http://schemas.openxmlformats.org/wordprocessingml/2006/main" w:ilvl="2">
+      <w:start w:val="1"/>
+      <w:numFmt w:val="bullet"/>
+      <w:lvlText w:val=""/>
+      <w:lvlJc w:val="left"/>
+      <w:pPr>
+        <w:ind w:left="2160" w:hanging="360"/>
+      </w:pPr>
+      <w:rPr>
+        <w:rFonts w:hint="default" w:ascii="Wingdings" w:hAnsi="Wingdings"/>
+      </w:rPr>
+    </w:lvl>
+    <w:lvl xmlns:w="http://schemas.openxmlformats.org/wordprocessingml/2006/main" w:ilvl="3">
+      <w:start w:val="1"/>
+      <w:numFmt w:val="bullet"/>
+      <w:lvlText w:val=""/>
+      <w:lvlJc w:val="left"/>
+      <w:pPr>
+        <w:ind w:left="2880" w:hanging="360"/>
+      </w:pPr>
+      <w:rPr>
+        <w:rFonts w:hint="default" w:ascii="Symbol" w:hAnsi="Symbol"/>
+      </w:rPr>
+    </w:lvl>
+    <w:lvl xmlns:w="http://schemas.openxmlformats.org/wordprocessingml/2006/main" w:ilvl="4">
+      <w:start w:val="1"/>
+      <w:numFmt w:val="bullet"/>
+      <w:lvlText w:val="o"/>
+      <w:lvlJc w:val="left"/>
+      <w:pPr>
+        <w:ind w:left="3600" w:hanging="360"/>
+      </w:pPr>
+      <w:rPr>
+        <w:rFonts w:hint="default" w:ascii="Courier New" w:hAnsi="Courier New"/>
+      </w:rPr>
+    </w:lvl>
+    <w:lvl xmlns:w="http://schemas.openxmlformats.org/wordprocessingml/2006/main" w:ilvl="5">
+      <w:start w:val="1"/>
+      <w:numFmt w:val="bullet"/>
+      <w:lvlText w:val=""/>
+      <w:lvlJc w:val="left"/>
+      <w:pPr>
+        <w:ind w:left="4320" w:hanging="360"/>
+      </w:pPr>
+      <w:rPr>
+        <w:rFonts w:hint="default" w:ascii="Wingdings" w:hAnsi="Wingdings"/>
+      </w:rPr>
+    </w:lvl>
+    <w:lvl xmlns:w="http://schemas.openxmlformats.org/wordprocessingml/2006/main" w:ilvl="6">
+      <w:start w:val="1"/>
+      <w:numFmt w:val="bullet"/>
+      <w:lvlText w:val=""/>
+      <w:lvlJc w:val="left"/>
+      <w:pPr>
+        <w:ind w:left="5040" w:hanging="360"/>
+      </w:pPr>
+      <w:rPr>
+        <w:rFonts w:hint="default" w:ascii="Symbol" w:hAnsi="Symbol"/>
+      </w:rPr>
+    </w:lvl>
+    <w:lvl xmlns:w="http://schemas.openxmlformats.org/wordprocessingml/2006/main" w:ilvl="7">
+      <w:start w:val="1"/>
+      <w:numFmt w:val="bullet"/>
+      <w:lvlText w:val="o"/>
+      <w:lvlJc w:val="left"/>
+      <w:pPr>
+        <w:ind w:left="5760" w:hanging="360"/>
+      </w:pPr>
+      <w:rPr>
+        <w:rFonts w:hint="default" w:ascii="Courier New" w:hAnsi="Courier New"/>
+      </w:rPr>
+    </w:lvl>
+    <w:lvl xmlns:w="http://schemas.openxmlformats.org/wordprocessingml/2006/main" w:ilvl="8">
+      <w:start w:val="1"/>
+      <w:numFmt w:val="bullet"/>
+      <w:lvlText w:val=""/>
+      <w:lvlJc w:val="left"/>
+      <w:pPr>
+        <w:ind w:left="6480" w:hanging="360"/>
+      </w:pPr>
+      <w:rPr>
+        <w:rFonts w:hint="default" w:ascii="Wingdings" w:hAnsi="Wingdings"/>
+      </w:rPr>
+    </w:lvl>
+  </w:abstractNum>
+  <w:abstractNum xmlns:w="http://schemas.openxmlformats.org/wordprocessingml/2006/main" w:abstractNumId="36">
+    <w:nsid w:val="3a355113"/>
+    <w:multiLevelType xmlns:w="http://schemas.openxmlformats.org/wordprocessingml/2006/main" w:val="hybridMultilevel"/>
+    <w:lvl xmlns:w="http://schemas.openxmlformats.org/wordprocessingml/2006/main" w:ilvl="0">
+      <w:start w:val="1"/>
+      <w:numFmt w:val="bullet"/>
+      <w:lvlText w:val=""/>
+      <w:lvlJc w:val="left"/>
+      <w:pPr>
+        <w:ind w:left="720" w:hanging="360"/>
+      </w:pPr>
+      <w:rPr>
+        <w:rFonts w:hint="default" w:ascii="Symbol" w:hAnsi="Symbol"/>
+      </w:rPr>
+    </w:lvl>
+    <w:lvl xmlns:w="http://schemas.openxmlformats.org/wordprocessingml/2006/main" w:ilvl="1">
+      <w:start w:val="1"/>
+      <w:numFmt w:val="bullet"/>
+      <w:lvlText w:val="o"/>
+      <w:lvlJc w:val="left"/>
+      <w:pPr>
+        <w:ind w:left="1440" w:hanging="360"/>
+      </w:pPr>
+      <w:rPr>
+        <w:rFonts w:hint="default" w:ascii="Courier New" w:hAnsi="Courier New"/>
+      </w:rPr>
+    </w:lvl>
+    <w:lvl xmlns:w="http://schemas.openxmlformats.org/wordprocessingml/2006/main" w:ilvl="2">
+      <w:start w:val="1"/>
+      <w:numFmt w:val="bullet"/>
+      <w:lvlText w:val=""/>
+      <w:lvlJc w:val="left"/>
+      <w:pPr>
+        <w:ind w:left="2160" w:hanging="360"/>
+      </w:pPr>
+      <w:rPr>
+        <w:rFonts w:hint="default" w:ascii="Wingdings" w:hAnsi="Wingdings"/>
+      </w:rPr>
+    </w:lvl>
+    <w:lvl xmlns:w="http://schemas.openxmlformats.org/wordprocessingml/2006/main" w:ilvl="3">
+      <w:start w:val="1"/>
+      <w:numFmt w:val="bullet"/>
+      <w:lvlText w:val=""/>
+      <w:lvlJc w:val="left"/>
+      <w:pPr>
+        <w:ind w:left="2880" w:hanging="360"/>
+      </w:pPr>
+      <w:rPr>
+        <w:rFonts w:hint="default" w:ascii="Symbol" w:hAnsi="Symbol"/>
+      </w:rPr>
+    </w:lvl>
+    <w:lvl xmlns:w="http://schemas.openxmlformats.org/wordprocessingml/2006/main" w:ilvl="4">
+      <w:start w:val="1"/>
+      <w:numFmt w:val="bullet"/>
+      <w:lvlText w:val="o"/>
+      <w:lvlJc w:val="left"/>
+      <w:pPr>
+        <w:ind w:left="3600" w:hanging="360"/>
+      </w:pPr>
+      <w:rPr>
+        <w:rFonts w:hint="default" w:ascii="Courier New" w:hAnsi="Courier New"/>
+      </w:rPr>
+    </w:lvl>
+    <w:lvl xmlns:w="http://schemas.openxmlformats.org/wordprocessingml/2006/main" w:ilvl="5">
+      <w:start w:val="1"/>
+      <w:numFmt w:val="bullet"/>
+      <w:lvlText w:val=""/>
+      <w:lvlJc w:val="left"/>
+      <w:pPr>
+        <w:ind w:left="4320" w:hanging="360"/>
+      </w:pPr>
+      <w:rPr>
+        <w:rFonts w:hint="default" w:ascii="Wingdings" w:hAnsi="Wingdings"/>
+      </w:rPr>
+    </w:lvl>
+    <w:lvl xmlns:w="http://schemas.openxmlformats.org/wordprocessingml/2006/main" w:ilvl="6">
+      <w:start w:val="1"/>
+      <w:numFmt w:val="bullet"/>
+      <w:lvlText w:val=""/>
+      <w:lvlJc w:val="left"/>
+      <w:pPr>
+        <w:ind w:left="5040" w:hanging="360"/>
+      </w:pPr>
+      <w:rPr>
+        <w:rFonts w:hint="default" w:ascii="Symbol" w:hAnsi="Symbol"/>
+      </w:rPr>
+    </w:lvl>
+    <w:lvl xmlns:w="http://schemas.openxmlformats.org/wordprocessingml/2006/main" w:ilvl="7">
+      <w:start w:val="1"/>
+      <w:numFmt w:val="bullet"/>
+      <w:lvlText w:val="o"/>
+      <w:lvlJc w:val="left"/>
+      <w:pPr>
+        <w:ind w:left="5760" w:hanging="360"/>
+      </w:pPr>
+      <w:rPr>
+        <w:rFonts w:hint="default" w:ascii="Courier New" w:hAnsi="Courier New"/>
+      </w:rPr>
+    </w:lvl>
+    <w:lvl xmlns:w="http://schemas.openxmlformats.org/wordprocessingml/2006/main" w:ilvl="8">
+      <w:start w:val="1"/>
+      <w:numFmt w:val="bullet"/>
+      <w:lvlText w:val=""/>
+      <w:lvlJc w:val="left"/>
+      <w:pPr>
+        <w:ind w:left="6480" w:hanging="360"/>
+      </w:pPr>
+      <w:rPr>
+        <w:rFonts w:hint="default" w:ascii="Wingdings" w:hAnsi="Wingdings"/>
+      </w:rPr>
+    </w:lvl>
+  </w:abstractNum>
+  <w:abstractNum xmlns:w="http://schemas.openxmlformats.org/wordprocessingml/2006/main" w:abstractNumId="35">
+    <w:nsid w:val="5df36c82"/>
+    <w:multiLevelType xmlns:w="http://schemas.openxmlformats.org/wordprocessingml/2006/main" w:val="hybridMultilevel"/>
+    <w:lvl xmlns:w="http://schemas.openxmlformats.org/wordprocessingml/2006/main" w:ilvl="0">
+      <w:start w:val="1"/>
+      <w:numFmt w:val="bullet"/>
+      <w:lvlText w:val=""/>
+      <w:lvlJc w:val="left"/>
+      <w:pPr>
+        <w:ind w:left="360" w:hanging="360"/>
+      </w:pPr>
+      <w:rPr>
+        <w:rFonts w:hint="default" w:ascii="Symbol" w:hAnsi="Symbol"/>
+      </w:rPr>
+    </w:lvl>
+    <w:lvl xmlns:w="http://schemas.openxmlformats.org/wordprocessingml/2006/main" w:ilvl="1">
+      <w:start w:val="1"/>
+      <w:numFmt w:val="bullet"/>
+      <w:lvlText w:val="o"/>
+      <w:lvlJc w:val="left"/>
+      <w:pPr>
+        <w:ind w:left="1080" w:hanging="360"/>
+      </w:pPr>
+      <w:rPr>
+        <w:rFonts w:hint="default" w:ascii="Courier New" w:hAnsi="Courier New"/>
+      </w:rPr>
+    </w:lvl>
+    <w:lvl xmlns:w="http://schemas.openxmlformats.org/wordprocessingml/2006/main" w:ilvl="2">
+      <w:start w:val="1"/>
+      <w:numFmt w:val="bullet"/>
+      <w:lvlText w:val=""/>
+      <w:lvlJc w:val="left"/>
+      <w:pPr>
+        <w:ind w:left="1800" w:hanging="360"/>
+      </w:pPr>
+      <w:rPr>
+        <w:rFonts w:hint="default" w:ascii="Wingdings" w:hAnsi="Wingdings"/>
+      </w:rPr>
+    </w:lvl>
+    <w:lvl xmlns:w="http://schemas.openxmlformats.org/wordprocessingml/2006/main" w:ilvl="3">
+      <w:start w:val="1"/>
+      <w:numFmt w:val="bullet"/>
+      <w:lvlText w:val=""/>
+      <w:lvlJc w:val="left"/>
+      <w:pPr>
+        <w:ind w:left="2520" w:hanging="360"/>
+      </w:pPr>
+      <w:rPr>
+        <w:rFonts w:hint="default" w:ascii="Symbol" w:hAnsi="Symbol"/>
+      </w:rPr>
+    </w:lvl>
+    <w:lvl xmlns:w="http://schemas.openxmlformats.org/wordprocessingml/2006/main" w:ilvl="4">
+      <w:start w:val="1"/>
+      <w:numFmt w:val="bullet"/>
+      <w:lvlText w:val="o"/>
+      <w:lvlJc w:val="left"/>
+      <w:pPr>
+        <w:ind w:left="3240" w:hanging="360"/>
+      </w:pPr>
+      <w:rPr>
+        <w:rFonts w:hint="default" w:ascii="Courier New" w:hAnsi="Courier New"/>
+      </w:rPr>
+    </w:lvl>
+    <w:lvl xmlns:w="http://schemas.openxmlformats.org/wordprocessingml/2006/main" w:ilvl="5">
+      <w:start w:val="1"/>
+      <w:numFmt w:val="bullet"/>
+      <w:lvlText w:val=""/>
+      <w:lvlJc w:val="left"/>
+      <w:pPr>
+        <w:ind w:left="3960" w:hanging="360"/>
+      </w:pPr>
+      <w:rPr>
+        <w:rFonts w:hint="default" w:ascii="Wingdings" w:hAnsi="Wingdings"/>
+      </w:rPr>
+    </w:lvl>
+    <w:lvl xmlns:w="http://schemas.openxmlformats.org/wordprocessingml/2006/main" w:ilvl="6">
+      <w:start w:val="1"/>
+      <w:numFmt w:val="bullet"/>
+      <w:lvlText w:val=""/>
+      <w:lvlJc w:val="left"/>
+      <w:pPr>
+        <w:ind w:left="4680" w:hanging="360"/>
+      </w:pPr>
+      <w:rPr>
+        <w:rFonts w:hint="default" w:ascii="Symbol" w:hAnsi="Symbol"/>
+      </w:rPr>
+    </w:lvl>
+    <w:lvl xmlns:w="http://schemas.openxmlformats.org/wordprocessingml/2006/main" w:ilvl="7">
+      <w:start w:val="1"/>
+      <w:numFmt w:val="bullet"/>
+      <w:lvlText w:val="o"/>
+      <w:lvlJc w:val="left"/>
+      <w:pPr>
+        <w:ind w:left="5400" w:hanging="360"/>
+      </w:pPr>
+      <w:rPr>
+        <w:rFonts w:hint="default" w:ascii="Courier New" w:hAnsi="Courier New"/>
+      </w:rPr>
+    </w:lvl>
+    <w:lvl xmlns:w="http://schemas.openxmlformats.org/wordprocessingml/2006/main" w:ilvl="8">
+      <w:start w:val="1"/>
+      <w:numFmt w:val="bullet"/>
+      <w:lvlText w:val=""/>
+      <w:lvlJc w:val="left"/>
+      <w:pPr>
+        <w:ind w:left="6120" w:hanging="360"/>
+      </w:pPr>
+      <w:rPr>
+        <w:rFonts w:hint="default" w:ascii="Wingdings" w:hAnsi="Wingdings"/>
+      </w:rPr>
+    </w:lvl>
+  </w:abstractNum>
   <w:abstractNum xmlns:w="http://schemas.openxmlformats.org/wordprocessingml/2006/main" w:abstractNumId="34">
     <w:nsid w:val="531bc435"/>
     <w:multiLevelType xmlns:w="http://schemas.openxmlformats.org/wordprocessingml/2006/main" w:val="hybridMultilevel"/>
@@ -7232,6 +8259,27 @@
       </w:rPr>
     </w:lvl>
   </w:abstractNum>
+  <w:num w:numId="42">
+    <w:abstractNumId w:val="41"/>
+  </w:num>
+  <w:num w:numId="41">
+    <w:abstractNumId w:val="40"/>
+  </w:num>
+  <w:num w:numId="40">
+    <w:abstractNumId w:val="39"/>
+  </w:num>
+  <w:num w:numId="39">
+    <w:abstractNumId w:val="38"/>
+  </w:num>
+  <w:num w:numId="38">
+    <w:abstractNumId w:val="37"/>
+  </w:num>
+  <w:num w:numId="37">
+    <w:abstractNumId w:val="36"/>
+  </w:num>
+  <w:num w:numId="36">
+    <w:abstractNumId w:val="35"/>
+  </w:num>
   <w:num w:numId="35">
     <w:abstractNumId w:val="34"/>
   </w:num>
